--- a/TEMP/input/p078v_JKR+_MHS_+_G4/tcn_p078v.docx
+++ b/TEMP/input/p078v_JKR+_MHS_+_G4/tcn_p078v.docx
@@ -3608,36 +3608,14 @@
     <w:rPrDefault>
       <w:rPr>
         <w:rFonts w:ascii="Arial" w:cs="Arial" w:eastAsia="Arial" w:hAnsi="Arial"/>
-        <w:b w:val="0"/>
-        <w:i w:val="0"/>
-        <w:smallCaps w:val="0"/>
-        <w:strike w:val="0"/>
-        <w:color w:val="000000"/>
         <w:sz w:val="22"/>
         <w:szCs w:val="22"/>
-        <w:u w:val="none"/>
-        <w:shd w:fill="auto" w:val="clear"/>
-        <w:vertAlign w:val="baseline"/>
         <w:lang w:val="en"/>
       </w:rPr>
     </w:rPrDefault>
     <w:pPrDefault>
       <w:pPr>
-        <w:keepNext w:val="0"/>
-        <w:keepLines w:val="0"/>
-        <w:widowControl w:val="1"/>
-        <w:pBdr>
-          <w:top w:space="0" w:sz="0" w:val="nil"/>
-          <w:left w:space="0" w:sz="0" w:val="nil"/>
-          <w:bottom w:space="0" w:sz="0" w:val="nil"/>
-          <w:right w:space="0" w:sz="0" w:val="nil"/>
-          <w:between w:space="0" w:sz="0" w:val="nil"/>
-        </w:pBdr>
-        <w:shd w:fill="auto" w:val="clear"/>
-        <w:spacing w:after="0" w:before="0" w:line="276" w:lineRule="auto"/>
-        <w:ind w:left="0" w:right="0" w:firstLine="0"/>
-        <w:contextualSpacing w:val="0"/>
-        <w:jc w:val="left"/>
+        <w:spacing w:line="276" w:lineRule="auto"/>
       </w:pPr>
     </w:pPrDefault>
   </w:docDefaults>

--- a/TEMP/input/p078v_JKR+_MHS_+_G4/tcn_p078v.docx
+++ b/TEMP/input/p078v_JKR+_MHS_+_G4/tcn_p078v.docx
@@ -450,7 +450,7 @@
           <w:color w:val="000000"/>
           <w:rtl w:val="0"/>
         </w:rPr>
-        <w:t xml:space="preserve"> l</w:t>
+        <w:t xml:space="preserve"> de l</w:t>
       </w:r>
       <w:r>
         <w:rPr>
@@ -1729,7 +1729,7 @@
           <w:color w:val="000000"/>
           <w:rtl w:val="0"/>
         </w:rPr>
-        <w:t xml:space="preserve"> l</w:t>
+        <w:t xml:space="preserve"> de l</w:t>
       </w:r>
       <w:r>
         <w:rPr>

--- a/TEMP/input/p078v_JKR+_MHS_+_G4/tcn_p078v.docx
+++ b/TEMP/input/p078v_JKR+_MHS_+_G4/tcn_p078v.docx
@@ -173,24 +173,7 @@
           <w:szCs w:val="18"/>
           <w:rtl w:val="0"/>
         </w:rPr>
-        <w:t xml:space="preserve">&lt;id&gt;</w:t>
-      </w:r>
-      <w:r>
-        <w:rPr>
-          <w:color w:val="000000"/>
-          <w:rtl w:val="0"/>
-        </w:rPr>
-        <w:t xml:space="preserve">p078v_1</w:t>
-      </w:r>
-      <w:r>
-        <w:rPr>
-          <w:rFonts w:ascii="Courier New" w:cs="Courier New" w:eastAsia="Courier New" w:hAnsi="Courier New"/>
-          <w:color w:val="7f6000"/>
-          <w:sz w:val="18"/>
-          <w:szCs w:val="18"/>
-          <w:rtl w:val="0"/>
-        </w:rPr>
-        <w:t xml:space="preserve">&lt;/id&gt;</w:t>
+        <w:t xml:space="preserve">&lt;id&gt;p078v_1&lt;/id&gt;</w:t>
       </w:r>
       <w:r>
         <w:rPr>
@@ -1318,15 +1301,29 @@
           <w:szCs w:val="18"/>
           <w:rtl w:val="0"/>
         </w:rPr>
-        <w:t xml:space="preserve">&lt;id&gt;</w:t>
-      </w:r>
-      <w:r>
-        <w:rPr>
-          <w:color w:val="000000"/>
-          <w:rtl w:val="0"/>
-        </w:rPr>
-        <w:t xml:space="preserve">p078v_2</w:t>
-      </w:r>
+        <w:t xml:space="preserve">&lt;id&gt;p078v_2&lt;/id&gt;</w:t>
+      </w:r>
+      <w:r>
+        <w:rPr>
+          <w:rtl w:val="0"/>
+        </w:rPr>
+      </w:r>
+    </w:p>
+    <w:p>
+      <w:pPr>
+        <w:pBdr>
+          <w:top w:space="0" w:sz="0" w:val="nil"/>
+          <w:left w:space="0" w:sz="0" w:val="nil"/>
+          <w:bottom w:space="0" w:sz="0" w:val="nil"/>
+          <w:right w:space="0" w:sz="0" w:val="nil"/>
+          <w:between w:space="0" w:sz="0" w:val="nil"/>
+        </w:pBdr>
+        <w:shd w:fill="auto" w:val="clear"/>
+        <w:contextualSpacing w:val="0"/>
+        <w:rPr>
+          <w:color w:val="000000"/>
+        </w:rPr>
+      </w:pPr>
       <w:r>
         <w:rPr>
           <w:rFonts w:ascii="Courier New" w:cs="Courier New" w:eastAsia="Courier New" w:hAnsi="Courier New"/>
@@ -1335,29 +1332,107 @@
           <w:szCs w:val="18"/>
           <w:rtl w:val="0"/>
         </w:rPr>
-        <w:t xml:space="preserve">&lt;/id&gt;</w:t>
-      </w:r>
-      <w:r>
-        <w:rPr>
-          <w:rtl w:val="0"/>
-        </w:rPr>
-      </w:r>
-    </w:p>
-    <w:p>
-      <w:pPr>
-        <w:pBdr>
-          <w:top w:space="0" w:sz="0" w:val="nil"/>
-          <w:left w:space="0" w:sz="0" w:val="nil"/>
-          <w:bottom w:space="0" w:sz="0" w:val="nil"/>
-          <w:right w:space="0" w:sz="0" w:val="nil"/>
-          <w:between w:space="0" w:sz="0" w:val="nil"/>
-        </w:pBdr>
-        <w:shd w:fill="auto" w:val="clear"/>
-        <w:contextualSpacing w:val="0"/>
-        <w:rPr>
-          <w:color w:val="000000"/>
-        </w:rPr>
-      </w:pPr>
+        <w:t xml:space="preserve">&lt;head&gt;</w:t>
+      </w:r>
+      <w:r>
+        <w:rPr>
+          <w:color w:val="000000"/>
+          <w:rtl w:val="0"/>
+        </w:rPr>
+        <w:t xml:space="preserve">Pour faire </w:t>
+      </w:r>
+      <w:r>
+        <w:rPr>
+          <w:rFonts w:ascii="Courier New" w:cs="Courier New" w:eastAsia="Courier New" w:hAnsi="Courier New"/>
+          <w:color w:val="0000ff"/>
+          <w:sz w:val="18"/>
+          <w:szCs w:val="18"/>
+          <w:rtl w:val="0"/>
+        </w:rPr>
+        <w:t xml:space="preserve">&lt;m&gt;</w:t>
+      </w:r>
+      <w:r>
+        <w:rPr>
+          <w:color w:val="000000"/>
+          <w:rtl w:val="0"/>
+        </w:rPr>
+        <w:t xml:space="preserve">bronze</w:t>
+      </w:r>
+      <w:r>
+        <w:rPr>
+          <w:rFonts w:ascii="Courier New" w:cs="Courier New" w:eastAsia="Courier New" w:hAnsi="Courier New"/>
+          <w:color w:val="0000ff"/>
+          <w:sz w:val="18"/>
+          <w:szCs w:val="18"/>
+          <w:rtl w:val="0"/>
+        </w:rPr>
+        <w:t xml:space="preserve">&lt;/m&gt;</w:t>
+      </w:r>
+      <w:r>
+        <w:rPr>
+          <w:color w:val="000000"/>
+          <w:rtl w:val="0"/>
+        </w:rPr>
+        <w:t xml:space="preserve"> en</w:t>
+      </w:r>
+      <w:r>
+        <w:rPr>
+          <w:rFonts w:ascii="Courier New" w:cs="Courier New" w:eastAsia="Courier New" w:hAnsi="Courier New"/>
+          <w:color w:val="a9a9a9"/>
+          <w:sz w:val="18"/>
+          <w:szCs w:val="18"/>
+          <w:rtl w:val="0"/>
+        </w:rPr>
+        <w:t xml:space="preserve">&lt;lb/&gt;</w:t>
+      </w:r>
+      <w:r>
+        <w:rPr>
+          <w:color w:val="000000"/>
+          <w:rtl w:val="0"/>
+        </w:rPr>
+        <w:t xml:space="preserve"> </w:t>
+      </w:r>
+      <w:r>
+        <w:rPr>
+          <w:rtl w:val="0"/>
+        </w:rPr>
+      </w:r>
+    </w:p>
+    <w:p>
+      <w:pPr>
+        <w:pBdr>
+          <w:top w:space="0" w:sz="0" w:val="nil"/>
+          <w:left w:space="0" w:sz="0" w:val="nil"/>
+          <w:bottom w:space="0" w:sz="0" w:val="nil"/>
+          <w:right w:space="0" w:sz="0" w:val="nil"/>
+          <w:between w:space="0" w:sz="0" w:val="nil"/>
+        </w:pBdr>
+        <w:shd w:fill="auto" w:val="clear"/>
+        <w:contextualSpacing w:val="0"/>
+        <w:rPr>
+          <w:color w:val="000000"/>
+        </w:rPr>
+      </w:pPr>
+      <w:r>
+        <w:rPr>
+          <w:color w:val="000000"/>
+          <w:rtl w:val="0"/>
+        </w:rPr>
+        <w:t xml:space="preserve">couleur d</w:t>
+      </w:r>
+      <w:r>
+        <w:rPr>
+          <w:rtl w:val="0"/>
+        </w:rPr>
+        <w:t xml:space="preserve">’</w:t>
+      </w:r>
+      <w:r>
+        <w:rPr>
+          <w:color w:val="000000"/>
+          <w:rtl w:val="0"/>
+        </w:rPr>
+        <w:t xml:space="preserve">or</w:t>
+      </w:r>
       <w:r>
         <w:rPr>
           <w:rFonts w:ascii="Courier New" w:cs="Courier New" w:eastAsia="Courier New" w:hAnsi="Courier New"/>
@@ -1366,6 +1441,820 @@
           <w:szCs w:val="18"/>
           <w:rtl w:val="0"/>
         </w:rPr>
+        <w:t xml:space="preserve">&lt;/head&gt;</w:t>
+      </w:r>
+      <w:r>
+        <w:rPr>
+          <w:rtl w:val="0"/>
+        </w:rPr>
+      </w:r>
+    </w:p>
+    <w:p>
+      <w:pPr>
+        <w:pBdr>
+          <w:top w:space="0" w:sz="0" w:val="nil"/>
+          <w:left w:space="0" w:sz="0" w:val="nil"/>
+          <w:bottom w:space="0" w:sz="0" w:val="nil"/>
+          <w:right w:space="0" w:sz="0" w:val="nil"/>
+          <w:between w:space="0" w:sz="0" w:val="nil"/>
+        </w:pBdr>
+        <w:shd w:fill="auto" w:val="clear"/>
+        <w:contextualSpacing w:val="0"/>
+        <w:rPr>
+          <w:color w:val="000000"/>
+        </w:rPr>
+      </w:pPr>
+      <w:r>
+        <w:rPr>
+          <w:rFonts w:ascii="Courier New" w:cs="Courier New" w:eastAsia="Courier New" w:hAnsi="Courier New"/>
+          <w:color w:val="7f6000"/>
+          <w:sz w:val="18"/>
+          <w:szCs w:val="18"/>
+          <w:rtl w:val="0"/>
+        </w:rPr>
+        <w:t xml:space="preserve">&lt;ab&gt;</w:t>
+      </w:r>
+      <w:r>
+        <w:rPr>
+          <w:color w:val="000000"/>
+          <w:rtl w:val="0"/>
+        </w:rPr>
+        <w:t xml:space="preserve">Prens </w:t>
+      </w:r>
+      <w:r>
+        <w:rPr>
+          <w:rFonts w:ascii="Courier New" w:cs="Courier New" w:eastAsia="Courier New" w:hAnsi="Courier New"/>
+          <w:color w:val="0000ff"/>
+          <w:sz w:val="18"/>
+          <w:szCs w:val="18"/>
+          <w:rtl w:val="0"/>
+        </w:rPr>
+        <w:t xml:space="preserve">&lt;m&gt;</w:t>
+      </w:r>
+      <w:r>
+        <w:rPr>
+          <w:color w:val="000000"/>
+          <w:rtl w:val="0"/>
+        </w:rPr>
+        <w:t xml:space="preserve">limailhe de</w:t>
+      </w:r>
+      <w:r>
+        <w:rPr>
+          <w:rtl w:val="0"/>
+        </w:rPr>
+        <w:t xml:space="preserve"> </w:t>
+      </w:r>
+      <w:r>
+        <w:rPr>
+          <w:color w:val="000000"/>
+          <w:rtl w:val="0"/>
+        </w:rPr>
+        <w:t xml:space="preserve">cuyvre</w:t>
+      </w:r>
+      <w:r>
+        <w:rPr>
+          <w:rFonts w:ascii="Courier New" w:cs="Courier New" w:eastAsia="Courier New" w:hAnsi="Courier New"/>
+          <w:color w:val="0000ff"/>
+          <w:sz w:val="18"/>
+          <w:szCs w:val="18"/>
+          <w:rtl w:val="0"/>
+        </w:rPr>
+        <w:t xml:space="preserve">&lt;/m&gt;</w:t>
+      </w:r>
+      <w:r>
+        <w:rPr>
+          <w:color w:val="000000"/>
+          <w:rtl w:val="0"/>
+        </w:rPr>
+        <w:t xml:space="preserve"> &amp;</w:t>
+      </w:r>
+      <w:r>
+        <w:rPr>
+          <w:rFonts w:ascii="Courier New" w:cs="Courier New" w:eastAsia="Courier New" w:hAnsi="Courier New"/>
+          <w:color w:val="a9a9a9"/>
+          <w:sz w:val="18"/>
+          <w:szCs w:val="18"/>
+          <w:rtl w:val="0"/>
+        </w:rPr>
+        <w:t xml:space="preserve">amp;</w:t>
+      </w:r>
+      <w:r>
+        <w:rPr>
+          <w:color w:val="000000"/>
+          <w:rtl w:val="0"/>
+        </w:rPr>
+        <w:t xml:space="preserve"> de l</w:t>
+      </w:r>
+      <w:r>
+        <w:rPr>
+          <w:rtl w:val="0"/>
+        </w:rPr>
+        <w:t xml:space="preserve">’</w:t>
+      </w:r>
+      <w:r>
+        <w:rPr>
+          <w:rFonts w:ascii="Courier New" w:cs="Courier New" w:eastAsia="Courier New" w:hAnsi="Courier New"/>
+          <w:color w:val="0000ff"/>
+          <w:sz w:val="18"/>
+          <w:szCs w:val="18"/>
+          <w:rtl w:val="0"/>
+        </w:rPr>
+        <w:t xml:space="preserve">&lt;m&gt;</w:t>
+      </w:r>
+      <w:r>
+        <w:rPr>
+          <w:color w:val="000000"/>
+          <w:rtl w:val="0"/>
+        </w:rPr>
+        <w:t xml:space="preserve">ocre</w:t>
+      </w:r>
+      <w:r>
+        <w:rPr>
+          <w:rFonts w:ascii="Courier New" w:cs="Courier New" w:eastAsia="Courier New" w:hAnsi="Courier New"/>
+          <w:color w:val="0000ff"/>
+          <w:sz w:val="18"/>
+          <w:szCs w:val="18"/>
+          <w:rtl w:val="0"/>
+        </w:rPr>
+        <w:t xml:space="preserve">&lt;/m&gt;</w:t>
+      </w:r>
+      <w:r>
+        <w:rPr>
+          <w:color w:val="000000"/>
+          <w:rtl w:val="0"/>
+        </w:rPr>
+        <w:t xml:space="preserve"> &amp;</w:t>
+      </w:r>
+      <w:r>
+        <w:rPr>
+          <w:rFonts w:ascii="Courier New" w:cs="Courier New" w:eastAsia="Courier New" w:hAnsi="Courier New"/>
+          <w:color w:val="a9a9a9"/>
+          <w:sz w:val="18"/>
+          <w:szCs w:val="18"/>
+          <w:rtl w:val="0"/>
+        </w:rPr>
+        <w:t xml:space="preserve">amp;</w:t>
+      </w:r>
+      <w:r>
+        <w:rPr>
+          <w:color w:val="000000"/>
+          <w:rtl w:val="0"/>
+        </w:rPr>
+        <w:t xml:space="preserve"> de la</w:t>
+      </w:r>
+      <w:r>
+        <w:rPr>
+          <w:rFonts w:ascii="Courier New" w:cs="Courier New" w:eastAsia="Courier New" w:hAnsi="Courier New"/>
+          <w:color w:val="a9a9a9"/>
+          <w:sz w:val="18"/>
+          <w:szCs w:val="18"/>
+          <w:rtl w:val="0"/>
+        </w:rPr>
+        <w:t xml:space="preserve">&lt;lb/&gt;</w:t>
+      </w:r>
+      <w:r>
+        <w:rPr>
+          <w:rtl w:val="0"/>
+        </w:rPr>
+      </w:r>
+    </w:p>
+    <w:p>
+      <w:pPr>
+        <w:pBdr>
+          <w:top w:space="0" w:sz="0" w:val="nil"/>
+          <w:left w:space="0" w:sz="0" w:val="nil"/>
+          <w:bottom w:space="0" w:sz="0" w:val="nil"/>
+          <w:right w:space="0" w:sz="0" w:val="nil"/>
+          <w:between w:space="0" w:sz="0" w:val="nil"/>
+        </w:pBdr>
+        <w:shd w:fill="auto" w:val="clear"/>
+        <w:contextualSpacing w:val="0"/>
+        <w:rPr>
+          <w:color w:val="000000"/>
+        </w:rPr>
+      </w:pPr>
+      <w:r>
+        <w:rPr>
+          <w:rFonts w:ascii="Courier New" w:cs="Courier New" w:eastAsia="Courier New" w:hAnsi="Courier New"/>
+          <w:color w:val="0000ff"/>
+          <w:sz w:val="18"/>
+          <w:szCs w:val="18"/>
+          <w:rtl w:val="0"/>
+        </w:rPr>
+        <w:t xml:space="preserve">&lt;m&gt;</w:t>
+      </w:r>
+      <w:r>
+        <w:rPr>
+          <w:color w:val="000000"/>
+          <w:rtl w:val="0"/>
+        </w:rPr>
+        <w:t xml:space="preserve">go</w:t>
+      </w:r>
+      <w:r>
+        <w:rPr>
+          <w:rtl w:val="0"/>
+        </w:rPr>
+        <w:t xml:space="preserve">u</w:t>
+      </w:r>
+      <w:r>
+        <w:rPr>
+          <w:color w:val="000000"/>
+          <w:rtl w:val="0"/>
+        </w:rPr>
+        <w:t xml:space="preserve">me</w:t>
+      </w:r>
+      <w:r>
+        <w:rPr>
+          <w:rFonts w:ascii="Courier New" w:cs="Courier New" w:eastAsia="Courier New" w:hAnsi="Courier New"/>
+          <w:color w:val="0000ff"/>
+          <w:sz w:val="18"/>
+          <w:szCs w:val="18"/>
+          <w:rtl w:val="0"/>
+        </w:rPr>
+        <w:t xml:space="preserve">&lt;/m&gt;</w:t>
+      </w:r>
+      <w:r>
+        <w:rPr>
+          <w:color w:val="000000"/>
+          <w:rtl w:val="0"/>
+        </w:rPr>
+        <w:t xml:space="preserve"> &amp;</w:t>
+      </w:r>
+      <w:r>
+        <w:rPr>
+          <w:rFonts w:ascii="Courier New" w:cs="Courier New" w:eastAsia="Courier New" w:hAnsi="Courier New"/>
+          <w:color w:val="a9a9a9"/>
+          <w:sz w:val="18"/>
+          <w:szCs w:val="18"/>
+          <w:rtl w:val="0"/>
+        </w:rPr>
+        <w:t xml:space="preserve">amp;</w:t>
+      </w:r>
+      <w:r>
+        <w:rPr>
+          <w:color w:val="000000"/>
+          <w:rtl w:val="0"/>
+        </w:rPr>
+        <w:t xml:space="preserve"> de l</w:t>
+      </w:r>
+      <w:r>
+        <w:rPr>
+          <w:rtl w:val="0"/>
+        </w:rPr>
+        <w:t xml:space="preserve">’</w:t>
+      </w:r>
+      <w:r>
+        <w:rPr>
+          <w:rFonts w:ascii="Courier New" w:cs="Courier New" w:eastAsia="Courier New" w:hAnsi="Courier New"/>
+          <w:color w:val="0000ff"/>
+          <w:sz w:val="18"/>
+          <w:szCs w:val="18"/>
+          <w:rtl w:val="0"/>
+        </w:rPr>
+        <w:t xml:space="preserve">&lt;m&gt;</w:t>
+      </w:r>
+      <w:r>
+        <w:rPr>
+          <w:color w:val="000000"/>
+          <w:rtl w:val="0"/>
+        </w:rPr>
+        <w:t xml:space="preserve">alung</w:t>
+      </w:r>
+      <w:r>
+        <w:rPr>
+          <w:rFonts w:ascii="Courier New" w:cs="Courier New" w:eastAsia="Courier New" w:hAnsi="Courier New"/>
+          <w:color w:val="0000ff"/>
+          <w:sz w:val="18"/>
+          <w:szCs w:val="18"/>
+          <w:rtl w:val="0"/>
+        </w:rPr>
+        <w:t xml:space="preserve">&lt;/m&gt;</w:t>
+      </w:r>
+      <w:r>
+        <w:rPr>
+          <w:color w:val="000000"/>
+          <w:rtl w:val="0"/>
+        </w:rPr>
+        <w:t xml:space="preserve">, &amp;</w:t>
+      </w:r>
+      <w:r>
+        <w:rPr>
+          <w:rFonts w:ascii="Courier New" w:cs="Courier New" w:eastAsia="Courier New" w:hAnsi="Courier New"/>
+          <w:color w:val="a9a9a9"/>
+          <w:sz w:val="18"/>
+          <w:szCs w:val="18"/>
+          <w:rtl w:val="0"/>
+        </w:rPr>
+        <w:t xml:space="preserve">amp;</w:t>
+      </w:r>
+      <w:r>
+        <w:rPr>
+          <w:color w:val="000000"/>
+          <w:rtl w:val="0"/>
+        </w:rPr>
+        <w:t xml:space="preserve"> broye le tout ensemble dedans</w:t>
+      </w:r>
+      <w:r>
+        <w:rPr>
+          <w:rFonts w:ascii="Courier New" w:cs="Courier New" w:eastAsia="Courier New" w:hAnsi="Courier New"/>
+          <w:color w:val="a9a9a9"/>
+          <w:sz w:val="18"/>
+          <w:szCs w:val="18"/>
+          <w:rtl w:val="0"/>
+        </w:rPr>
+        <w:t xml:space="preserve">&lt;lb/&gt;</w:t>
+      </w:r>
+      <w:r>
+        <w:rPr>
+          <w:rtl w:val="0"/>
+        </w:rPr>
+      </w:r>
+    </w:p>
+    <w:p>
+      <w:pPr>
+        <w:pBdr>
+          <w:top w:space="0" w:sz="0" w:val="nil"/>
+          <w:left w:space="0" w:sz="0" w:val="nil"/>
+          <w:bottom w:space="0" w:sz="0" w:val="nil"/>
+          <w:right w:space="0" w:sz="0" w:val="nil"/>
+          <w:between w:space="0" w:sz="0" w:val="nil"/>
+        </w:pBdr>
+        <w:shd w:fill="auto" w:val="clear"/>
+        <w:contextualSpacing w:val="0"/>
+        <w:rPr>
+          <w:color w:val="000000"/>
+        </w:rPr>
+      </w:pPr>
+      <w:r>
+        <w:rPr>
+          <w:color w:val="000000"/>
+          <w:rtl w:val="0"/>
+        </w:rPr>
+        <w:t xml:space="preserve">ung </w:t>
+      </w:r>
+      <w:r>
+        <w:rPr>
+          <w:rFonts w:ascii="Courier New" w:cs="Courier New" w:eastAsia="Courier New" w:hAnsi="Courier New"/>
+          <w:color w:val="0000ff"/>
+          <w:sz w:val="18"/>
+          <w:szCs w:val="18"/>
+          <w:rtl w:val="0"/>
+        </w:rPr>
+        <w:t xml:space="preserve">&lt;tl&gt;</w:t>
+      </w:r>
+      <w:r>
+        <w:rPr>
+          <w:color w:val="000000"/>
+          <w:rtl w:val="0"/>
+        </w:rPr>
+        <w:t xml:space="preserve">mortier de </w:t>
+      </w:r>
+      <w:r>
+        <w:rPr>
+          <w:rFonts w:ascii="Courier New" w:cs="Courier New" w:eastAsia="Courier New" w:hAnsi="Courier New"/>
+          <w:color w:val="0000ff"/>
+          <w:sz w:val="18"/>
+          <w:szCs w:val="18"/>
+          <w:rtl w:val="0"/>
+        </w:rPr>
+        <w:t xml:space="preserve">&lt;m&gt;</w:t>
+      </w:r>
+      <w:r>
+        <w:rPr>
+          <w:color w:val="000000"/>
+          <w:rtl w:val="0"/>
+        </w:rPr>
+        <w:t xml:space="preserve">pierre</w:t>
+      </w:r>
+      <w:r>
+        <w:rPr>
+          <w:rFonts w:ascii="Courier New" w:cs="Courier New" w:eastAsia="Courier New" w:hAnsi="Courier New"/>
+          <w:color w:val="0000ff"/>
+          <w:sz w:val="18"/>
+          <w:szCs w:val="18"/>
+          <w:rtl w:val="0"/>
+        </w:rPr>
+        <w:t xml:space="preserve">&lt;/m&gt;&lt;/tl&gt;,</w:t>
+      </w:r>
+      <w:r>
+        <w:rPr>
+          <w:color w:val="000000"/>
+          <w:rtl w:val="0"/>
+        </w:rPr>
+        <w:t xml:space="preserve"> et quand il sera bien broy</w:t>
+      </w:r>
+      <w:r>
+        <w:rPr>
+          <w:rtl w:val="0"/>
+        </w:rPr>
+        <w:t xml:space="preserve">é</w:t>
+      </w:r>
+      <w:r>
+        <w:rPr>
+          <w:color w:val="000000"/>
+          <w:rtl w:val="0"/>
+        </w:rPr>
+        <w:t xml:space="preserve">,</w:t>
+      </w:r>
+      <w:r>
+        <w:rPr>
+          <w:rFonts w:ascii="Courier New" w:cs="Courier New" w:eastAsia="Courier New" w:hAnsi="Courier New"/>
+          <w:color w:val="a9a9a9"/>
+          <w:sz w:val="18"/>
+          <w:szCs w:val="18"/>
+          <w:rtl w:val="0"/>
+        </w:rPr>
+        <w:t xml:space="preserve">&lt;lb/&gt;</w:t>
+      </w:r>
+      <w:r>
+        <w:rPr>
+          <w:rtl w:val="0"/>
+        </w:rPr>
+      </w:r>
+    </w:p>
+    <w:p>
+      <w:pPr>
+        <w:pBdr>
+          <w:top w:space="0" w:sz="0" w:val="nil"/>
+          <w:left w:space="0" w:sz="0" w:val="nil"/>
+          <w:bottom w:space="0" w:sz="0" w:val="nil"/>
+          <w:right w:space="0" w:sz="0" w:val="nil"/>
+          <w:between w:space="0" w:sz="0" w:val="nil"/>
+        </w:pBdr>
+        <w:shd w:fill="auto" w:val="clear"/>
+        <w:contextualSpacing w:val="0"/>
+        <w:rPr>
+          <w:color w:val="000000"/>
+        </w:rPr>
+      </w:pPr>
+      <w:r>
+        <w:rPr>
+          <w:color w:val="000000"/>
+          <w:rtl w:val="0"/>
+        </w:rPr>
+        <w:t xml:space="preserve">tu le coucheras sur la besong</w:t>
+      </w:r>
+      <w:r>
+        <w:rPr>
+          <w:rtl w:val="0"/>
+        </w:rPr>
+        <w:t xml:space="preserve">n</w:t>
+      </w:r>
+      <w:r>
+        <w:rPr>
+          <w:color w:val="000000"/>
+          <w:rtl w:val="0"/>
+        </w:rPr>
+        <w:t xml:space="preserve">e aveq ung </w:t>
+      </w:r>
+      <w:r>
+        <w:rPr>
+          <w:rFonts w:ascii="Courier New" w:cs="Courier New" w:eastAsia="Courier New" w:hAnsi="Courier New"/>
+          <w:color w:val="0000ff"/>
+          <w:sz w:val="18"/>
+          <w:szCs w:val="18"/>
+          <w:rtl w:val="0"/>
+        </w:rPr>
+        <w:t xml:space="preserve">&lt;tl&gt;</w:t>
+      </w:r>
+      <w:r>
+        <w:rPr>
+          <w:color w:val="000000"/>
+          <w:rtl w:val="0"/>
+        </w:rPr>
+        <w:t xml:space="preserve">pinceau</w:t>
+      </w:r>
+      <w:r>
+        <w:rPr>
+          <w:rFonts w:ascii="Courier New" w:cs="Courier New" w:eastAsia="Courier New" w:hAnsi="Courier New"/>
+          <w:color w:val="0000ff"/>
+          <w:sz w:val="18"/>
+          <w:szCs w:val="18"/>
+          <w:rtl w:val="0"/>
+        </w:rPr>
+        <w:t xml:space="preserve">&lt;/tl&gt;</w:t>
+      </w:r>
+      <w:r>
+        <w:rPr>
+          <w:color w:val="000000"/>
+          <w:rtl w:val="0"/>
+        </w:rPr>
+        <w:t xml:space="preserve">,</w:t>
+      </w:r>
+      <w:r>
+        <w:rPr>
+          <w:rFonts w:ascii="Courier New" w:cs="Courier New" w:eastAsia="Courier New" w:hAnsi="Courier New"/>
+          <w:color w:val="a9a9a9"/>
+          <w:sz w:val="18"/>
+          <w:szCs w:val="18"/>
+          <w:rtl w:val="0"/>
+        </w:rPr>
+        <w:t xml:space="preserve">&lt;lb/&gt;</w:t>
+      </w:r>
+      <w:r>
+        <w:rPr>
+          <w:rtl w:val="0"/>
+        </w:rPr>
+      </w:r>
+    </w:p>
+    <w:p>
+      <w:pPr>
+        <w:pBdr>
+          <w:top w:space="0" w:sz="0" w:val="nil"/>
+          <w:left w:space="0" w:sz="0" w:val="nil"/>
+          <w:bottom w:space="0" w:sz="0" w:val="nil"/>
+          <w:right w:space="0" w:sz="0" w:val="nil"/>
+          <w:between w:space="0" w:sz="0" w:val="nil"/>
+        </w:pBdr>
+        <w:shd w:fill="auto" w:val="clear"/>
+        <w:contextualSpacing w:val="0"/>
+        <w:rPr>
+          <w:color w:val="000000"/>
+        </w:rPr>
+      </w:pPr>
+      <w:r>
+        <w:rPr>
+          <w:color w:val="000000"/>
+          <w:rtl w:val="0"/>
+        </w:rPr>
+        <w:t xml:space="preserve">puys le polliras aveq ung </w:t>
+      </w:r>
+      <w:r>
+        <w:rPr>
+          <w:rFonts w:ascii="Courier New" w:cs="Courier New" w:eastAsia="Courier New" w:hAnsi="Courier New"/>
+          <w:color w:val="0000ff"/>
+          <w:sz w:val="18"/>
+          <w:szCs w:val="18"/>
+          <w:rtl w:val="0"/>
+        </w:rPr>
+        <w:t xml:space="preserve">&lt;tl&gt;</w:t>
+      </w:r>
+      <w:r>
+        <w:rPr>
+          <w:color w:val="000000"/>
+          <w:rtl w:val="0"/>
+        </w:rPr>
+        <w:t xml:space="preserve">dan de </w:t>
+      </w:r>
+      <w:r>
+        <w:rPr>
+          <w:rFonts w:ascii="Courier New" w:cs="Courier New" w:eastAsia="Courier New" w:hAnsi="Courier New"/>
+          <w:color w:val="0000ff"/>
+          <w:sz w:val="18"/>
+          <w:szCs w:val="18"/>
+          <w:rtl w:val="0"/>
+        </w:rPr>
+        <w:t xml:space="preserve">&lt;al&gt;</w:t>
+      </w:r>
+      <w:r>
+        <w:rPr>
+          <w:color w:val="000000"/>
+          <w:rtl w:val="0"/>
+        </w:rPr>
+        <w:t xml:space="preserve">loup</w:t>
+      </w:r>
+      <w:r>
+        <w:rPr>
+          <w:rFonts w:ascii="Courier New" w:cs="Courier New" w:eastAsia="Courier New" w:hAnsi="Courier New"/>
+          <w:color w:val="0000ff"/>
+          <w:sz w:val="18"/>
+          <w:szCs w:val="18"/>
+          <w:rtl w:val="0"/>
+        </w:rPr>
+        <w:t xml:space="preserve">&lt;/al&gt;</w:t>
+      </w:r>
+      <w:r>
+        <w:rPr>
+          <w:color w:val="000000"/>
+          <w:rtl w:val="0"/>
+        </w:rPr>
+        <w:t xml:space="preserve"> ou</w:t>
+      </w:r>
+      <w:r>
+        <w:rPr>
+          <w:rFonts w:ascii="Courier New" w:cs="Courier New" w:eastAsia="Courier New" w:hAnsi="Courier New"/>
+          <w:color w:val="a9a9a9"/>
+          <w:sz w:val="18"/>
+          <w:szCs w:val="18"/>
+          <w:rtl w:val="0"/>
+        </w:rPr>
+        <w:t xml:space="preserve">&lt;lb/&gt;</w:t>
+      </w:r>
+      <w:r>
+        <w:rPr>
+          <w:rtl w:val="0"/>
+        </w:rPr>
+      </w:r>
+    </w:p>
+    <w:p>
+      <w:pPr>
+        <w:pBdr>
+          <w:top w:space="0" w:sz="0" w:val="nil"/>
+          <w:left w:space="0" w:sz="0" w:val="nil"/>
+          <w:bottom w:space="0" w:sz="0" w:val="nil"/>
+          <w:right w:space="0" w:sz="0" w:val="nil"/>
+          <w:between w:space="0" w:sz="0" w:val="nil"/>
+        </w:pBdr>
+        <w:shd w:fill="auto" w:val="clear"/>
+        <w:contextualSpacing w:val="0"/>
+        <w:rPr>
+          <w:color w:val="000000"/>
+        </w:rPr>
+      </w:pPr>
+      <w:r>
+        <w:rPr>
+          <w:color w:val="000000"/>
+          <w:rtl w:val="0"/>
+        </w:rPr>
+        <w:t xml:space="preserve">de </w:t>
+      </w:r>
+      <w:r>
+        <w:rPr>
+          <w:rFonts w:ascii="Courier New" w:cs="Courier New" w:eastAsia="Courier New" w:hAnsi="Courier New"/>
+          <w:color w:val="0000ff"/>
+          <w:sz w:val="18"/>
+          <w:szCs w:val="18"/>
+          <w:rtl w:val="0"/>
+        </w:rPr>
+        <w:t xml:space="preserve">&lt;al&gt;</w:t>
+      </w:r>
+      <w:r>
+        <w:rPr>
+          <w:color w:val="000000"/>
+          <w:rtl w:val="0"/>
+        </w:rPr>
+        <w:t xml:space="preserve">chien</w:t>
+      </w:r>
+      <w:r>
+        <w:rPr>
+          <w:rFonts w:ascii="Courier New" w:cs="Courier New" w:eastAsia="Courier New" w:hAnsi="Courier New"/>
+          <w:color w:val="0000ff"/>
+          <w:sz w:val="18"/>
+          <w:szCs w:val="18"/>
+          <w:rtl w:val="0"/>
+        </w:rPr>
+        <w:t xml:space="preserve">&lt;/al&gt;&lt;/tl&gt;</w:t>
+      </w:r>
+      <w:r>
+        <w:rPr>
+          <w:color w:val="000000"/>
+          <w:rtl w:val="0"/>
+        </w:rPr>
+        <w:t xml:space="preserve">.</w:t>
+      </w:r>
+      <w:r>
+        <w:rPr>
+          <w:rFonts w:ascii="Courier New" w:cs="Courier New" w:eastAsia="Courier New" w:hAnsi="Courier New"/>
+          <w:color w:val="7f6000"/>
+          <w:sz w:val="18"/>
+          <w:szCs w:val="18"/>
+          <w:rtl w:val="0"/>
+        </w:rPr>
+        <w:t xml:space="preserve">&lt;/ab&gt;</w:t>
+      </w:r>
+      <w:r>
+        <w:rPr>
+          <w:rtl w:val="0"/>
+        </w:rPr>
+      </w:r>
+    </w:p>
+    <w:p>
+      <w:pPr>
+        <w:pBdr>
+          <w:top w:space="0" w:sz="0" w:val="nil"/>
+          <w:left w:space="0" w:sz="0" w:val="nil"/>
+          <w:bottom w:space="0" w:sz="0" w:val="nil"/>
+          <w:right w:space="0" w:sz="0" w:val="nil"/>
+          <w:between w:space="0" w:sz="0" w:val="nil"/>
+        </w:pBdr>
+        <w:shd w:fill="auto" w:val="clear"/>
+        <w:contextualSpacing w:val="0"/>
+        <w:rPr>
+          <w:color w:val="000000"/>
+        </w:rPr>
+      </w:pPr>
+      <w:r>
+        <w:rPr>
+          <w:rFonts w:ascii="Courier New" w:cs="Courier New" w:eastAsia="Courier New" w:hAnsi="Courier New"/>
+          <w:color w:val="7f6000"/>
+          <w:sz w:val="18"/>
+          <w:szCs w:val="18"/>
+          <w:rtl w:val="0"/>
+        </w:rPr>
+        <w:t xml:space="preserve">&lt;/div&gt;</w:t>
+      </w:r>
+      <w:r>
+        <w:rPr>
+          <w:rtl w:val="0"/>
+        </w:rPr>
+      </w:r>
+    </w:p>
+    <w:p>
+      <w:pPr>
+        <w:pBdr>
+          <w:top w:space="0" w:sz="0" w:val="nil"/>
+          <w:left w:space="0" w:sz="0" w:val="nil"/>
+          <w:bottom w:space="0" w:sz="0" w:val="nil"/>
+          <w:right w:space="0" w:sz="0" w:val="nil"/>
+          <w:between w:space="0" w:sz="0" w:val="nil"/>
+        </w:pBdr>
+        <w:shd w:fill="auto" w:val="clear"/>
+        <w:contextualSpacing w:val="0"/>
+        <w:rPr>
+          <w:color w:val="000000"/>
+        </w:rPr>
+      </w:pPr>
+      <w:r>
+        <w:rPr>
+          <w:rtl w:val="0"/>
+        </w:rPr>
+      </w:r>
+    </w:p>
+    <w:p>
+      <w:pPr>
+        <w:pBdr>
+          <w:top w:space="0" w:sz="0" w:val="nil"/>
+          <w:left w:space="0" w:sz="0" w:val="nil"/>
+          <w:bottom w:space="0" w:sz="0" w:val="nil"/>
+          <w:right w:space="0" w:sz="0" w:val="nil"/>
+          <w:between w:space="0" w:sz="0" w:val="nil"/>
+        </w:pBdr>
+        <w:shd w:fill="auto" w:val="clear"/>
+        <w:contextualSpacing w:val="0"/>
+        <w:rPr>
+          <w:color w:val="000000"/>
+        </w:rPr>
+      </w:pPr>
+      <w:r>
+        <w:rPr>
+          <w:rFonts w:ascii="Courier New" w:cs="Courier New" w:eastAsia="Courier New" w:hAnsi="Courier New"/>
+          <w:color w:val="7f6000"/>
+          <w:sz w:val="18"/>
+          <w:szCs w:val="18"/>
+          <w:rtl w:val="0"/>
+        </w:rPr>
+        <w:t xml:space="preserve">&lt;div&gt;</w:t>
+      </w:r>
+      <w:r>
+        <w:rPr>
+          <w:rtl w:val="0"/>
+        </w:rPr>
+      </w:r>
+    </w:p>
+    <w:p>
+      <w:pPr>
+        <w:pBdr>
+          <w:top w:space="0" w:sz="0" w:val="nil"/>
+          <w:left w:space="0" w:sz="0" w:val="nil"/>
+          <w:bottom w:space="0" w:sz="0" w:val="nil"/>
+          <w:right w:space="0" w:sz="0" w:val="nil"/>
+          <w:between w:space="0" w:sz="0" w:val="nil"/>
+        </w:pBdr>
+        <w:shd w:fill="auto" w:val="clear"/>
+        <w:contextualSpacing w:val="0"/>
+        <w:rPr>
+          <w:color w:val="000000"/>
+        </w:rPr>
+      </w:pPr>
+      <w:r>
+        <w:rPr>
+          <w:rFonts w:ascii="Courier New" w:cs="Courier New" w:eastAsia="Courier New" w:hAnsi="Courier New"/>
+          <w:color w:val="7f6000"/>
+          <w:sz w:val="18"/>
+          <w:szCs w:val="18"/>
+          <w:rtl w:val="0"/>
+        </w:rPr>
+        <w:t xml:space="preserve">&lt;id&gt;p078v_3&lt;/id&gt;</w:t>
+      </w:r>
+      <w:r>
+        <w:rPr>
+          <w:rtl w:val="0"/>
+        </w:rPr>
+      </w:r>
+    </w:p>
+    <w:p>
+      <w:pPr>
+        <w:pBdr>
+          <w:top w:space="0" w:sz="0" w:val="nil"/>
+          <w:left w:space="0" w:sz="0" w:val="nil"/>
+          <w:bottom w:space="0" w:sz="0" w:val="nil"/>
+          <w:right w:space="0" w:sz="0" w:val="nil"/>
+          <w:between w:space="0" w:sz="0" w:val="nil"/>
+        </w:pBdr>
+        <w:shd w:fill="auto" w:val="clear"/>
+        <w:contextualSpacing w:val="0"/>
+        <w:rPr>
+          <w:color w:val="000000"/>
+        </w:rPr>
+      </w:pPr>
+      <w:r>
+        <w:rPr>
+          <w:rFonts w:ascii="Courier New" w:cs="Courier New" w:eastAsia="Courier New" w:hAnsi="Courier New"/>
+          <w:color w:val="7f6000"/>
+          <w:sz w:val="18"/>
+          <w:szCs w:val="18"/>
+          <w:rtl w:val="0"/>
+        </w:rPr>
         <w:t xml:space="preserve">&lt;head&gt;</w:t>
       </w:r>
       <w:r>
@@ -1390,7 +2279,7 @@
           <w:color w:val="000000"/>
           <w:rtl w:val="0"/>
         </w:rPr>
-        <w:t xml:space="preserve">bronze</w:t>
+        <w:t xml:space="preserve">os</w:t>
       </w:r>
       <w:r>
         <w:rPr>
@@ -1407,7 +2296,34 @@
           <w:color w:val="000000"/>
           <w:rtl w:val="0"/>
         </w:rPr>
-        <w:t xml:space="preserve"> en</w:t>
+        <w:t xml:space="preserve"> ou </w:t>
+      </w:r>
+      <w:r>
+        <w:rPr>
+          <w:rFonts w:ascii="Courier New" w:cs="Courier New" w:eastAsia="Courier New" w:hAnsi="Courier New"/>
+          <w:color w:val="0000ff"/>
+          <w:sz w:val="18"/>
+          <w:szCs w:val="18"/>
+          <w:rtl w:val="0"/>
+        </w:rPr>
+        <w:t xml:space="preserve">&lt;m&gt;</w:t>
+      </w:r>
+      <w:r>
+        <w:rPr>
+          <w:color w:val="000000"/>
+          <w:rtl w:val="0"/>
+        </w:rPr>
+        <w:t xml:space="preserve">corne</w:t>
+      </w:r>
+      <w:r>
+        <w:rPr>
+          <w:rFonts w:ascii="Courier New" w:cs="Courier New" w:eastAsia="Courier New" w:hAnsi="Courier New"/>
+          <w:color w:val="0000ff"/>
+          <w:sz w:val="18"/>
+          <w:szCs w:val="18"/>
+          <w:rtl w:val="0"/>
+        </w:rPr>
+        <w:t xml:space="preserve">&lt;/m&gt;</w:t>
       </w:r>
       <w:r>
         <w:rPr>
@@ -1452,20 +2368,7 @@
           <w:color w:val="000000"/>
           <w:rtl w:val="0"/>
         </w:rPr>
-        <w:t xml:space="preserve">couleur d</w:t>
-      </w:r>
-      <w:r>
-        <w:rPr>
-          <w:rtl w:val="0"/>
-        </w:rPr>
-        <w:t xml:space="preserve">’</w:t>
-      </w:r>
-      <w:r>
-        <w:rPr>
-          <w:color w:val="000000"/>
-          <w:rtl w:val="0"/>
-        </w:rPr>
-        <w:t xml:space="preserve">or</w:t>
+        <w:t xml:space="preserve">verd</w:t>
       </w:r>
       <w:r>
         <w:rPr>
@@ -1530,20 +2433,7 @@
           <w:color w:val="000000"/>
           <w:rtl w:val="0"/>
         </w:rPr>
-        <w:t xml:space="preserve">limailhe de</w:t>
-      </w:r>
-      <w:r>
-        <w:rPr>
-          <w:rtl w:val="0"/>
-        </w:rPr>
-        <w:t xml:space="preserve"> </w:t>
-      </w:r>
-      <w:r>
-        <w:rPr>
-          <w:color w:val="000000"/>
-          <w:rtl w:val="0"/>
-        </w:rPr>
-        <w:t xml:space="preserve">cuyvre</w:t>
+        <w:t xml:space="preserve">verd de gris</w:t>
       </w:r>
       <w:r>
         <w:rPr>
@@ -1577,13 +2467,7 @@
           <w:color w:val="000000"/>
           <w:rtl w:val="0"/>
         </w:rPr>
-        <w:t xml:space="preserve"> de l</w:t>
-      </w:r>
-      <w:r>
-        <w:rPr>
-          <w:rtl w:val="0"/>
-        </w:rPr>
-        <w:t xml:space="preserve">’</w:t>
+        <w:t xml:space="preserve"> le destrampe aveq </w:t>
       </w:r>
       <w:r>
         <w:rPr>
@@ -1597,10 +2481,81 @@
       </w:r>
       <w:r>
         <w:rPr>
-          <w:color w:val="000000"/>
-          <w:rtl w:val="0"/>
-        </w:rPr>
-        <w:t xml:space="preserve">ocre</w:t>
+          <w:rtl w:val="0"/>
+        </w:rPr>
+        <w:t xml:space="preserve">fort </w:t>
+      </w:r>
+      <w:r>
+        <w:rPr>
+          <w:color w:val="000000"/>
+          <w:rtl w:val="0"/>
+        </w:rPr>
+        <w:t xml:space="preserve">vinaigre</w:t>
+      </w:r>
+      <w:r>
+        <w:rPr>
+          <w:rFonts w:ascii="Courier New" w:cs="Courier New" w:eastAsia="Courier New" w:hAnsi="Courier New"/>
+          <w:color w:val="0000ff"/>
+          <w:sz w:val="18"/>
+          <w:szCs w:val="18"/>
+          <w:rtl w:val="0"/>
+        </w:rPr>
+        <w:t xml:space="preserve">&lt;/m&gt;,</w:t>
+      </w:r>
+      <w:r>
+        <w:rPr>
+          <w:rFonts w:ascii="Courier New" w:cs="Courier New" w:eastAsia="Courier New" w:hAnsi="Courier New"/>
+          <w:color w:val="a9a9a9"/>
+          <w:sz w:val="18"/>
+          <w:szCs w:val="18"/>
+          <w:rtl w:val="0"/>
+        </w:rPr>
+        <w:t xml:space="preserve">&lt;lb/&gt;</w:t>
+      </w:r>
+      <w:r>
+        <w:rPr>
+          <w:rtl w:val="0"/>
+        </w:rPr>
+      </w:r>
+    </w:p>
+    <w:p>
+      <w:pPr>
+        <w:pBdr>
+          <w:top w:space="0" w:sz="0" w:val="nil"/>
+          <w:left w:space="0" w:sz="0" w:val="nil"/>
+          <w:bottom w:space="0" w:sz="0" w:val="nil"/>
+          <w:right w:space="0" w:sz="0" w:val="nil"/>
+          <w:between w:space="0" w:sz="0" w:val="nil"/>
+        </w:pBdr>
+        <w:shd w:fill="auto" w:val="clear"/>
+        <w:contextualSpacing w:val="0"/>
+        <w:rPr>
+          <w:color w:val="000000"/>
+        </w:rPr>
+      </w:pPr>
+      <w:r>
+        <w:rPr>
+          <w:color w:val="000000"/>
+          <w:rtl w:val="0"/>
+        </w:rPr>
+        <w:t xml:space="preserve">puys fais tramper ton </w:t>
+      </w:r>
+      <w:r>
+        <w:rPr>
+          <w:rFonts w:ascii="Courier New" w:cs="Courier New" w:eastAsia="Courier New" w:hAnsi="Courier New"/>
+          <w:color w:val="0000ff"/>
+          <w:sz w:val="18"/>
+          <w:szCs w:val="18"/>
+          <w:rtl w:val="0"/>
+        </w:rPr>
+        <w:t xml:space="preserve">&lt;m&gt;</w:t>
+      </w:r>
+      <w:r>
+        <w:rPr>
+          <w:color w:val="000000"/>
+          <w:rtl w:val="0"/>
+        </w:rPr>
+        <w:t xml:space="preserve">os</w:t>
       </w:r>
       <w:r>
         <w:rPr>
@@ -1617,56 +2572,8 @@
           <w:color w:val="000000"/>
           <w:rtl w:val="0"/>
         </w:rPr>
-        <w:t xml:space="preserve"> &amp;</w:t>
-      </w:r>
-      <w:r>
-        <w:rPr>
-          <w:rFonts w:ascii="Courier New" w:cs="Courier New" w:eastAsia="Courier New" w:hAnsi="Courier New"/>
-          <w:color w:val="a9a9a9"/>
-          <w:sz w:val="18"/>
-          <w:szCs w:val="18"/>
-          <w:rtl w:val="0"/>
-        </w:rPr>
-        <w:t xml:space="preserve">amp;</w:t>
-      </w:r>
-      <w:r>
-        <w:rPr>
-          <w:color w:val="000000"/>
-          <w:rtl w:val="0"/>
-        </w:rPr>
-        <w:t xml:space="preserve"> de la</w:t>
-      </w:r>
-      <w:r>
-        <w:rPr>
-          <w:rFonts w:ascii="Courier New" w:cs="Courier New" w:eastAsia="Courier New" w:hAnsi="Courier New"/>
-          <w:color w:val="a9a9a9"/>
-          <w:sz w:val="18"/>
-          <w:szCs w:val="18"/>
-          <w:rtl w:val="0"/>
-        </w:rPr>
-        <w:t xml:space="preserve">&lt;lb/&gt;</w:t>
-      </w:r>
-      <w:r>
-        <w:rPr>
-          <w:rtl w:val="0"/>
-        </w:rPr>
-      </w:r>
-    </w:p>
-    <w:p>
-      <w:pPr>
-        <w:pBdr>
-          <w:top w:space="0" w:sz="0" w:val="nil"/>
-          <w:left w:space="0" w:sz="0" w:val="nil"/>
-          <w:bottom w:space="0" w:sz="0" w:val="nil"/>
-          <w:right w:space="0" w:sz="0" w:val="nil"/>
-          <w:between w:space="0" w:sz="0" w:val="nil"/>
-        </w:pBdr>
-        <w:shd w:fill="auto" w:val="clear"/>
-        <w:contextualSpacing w:val="0"/>
-        <w:rPr>
-          <w:color w:val="000000"/>
-        </w:rPr>
-      </w:pPr>
+        <w:t xml:space="preserve"> ou </w:t>
+      </w:r>
       <w:r>
         <w:rPr>
           <w:rFonts w:ascii="Courier New" w:cs="Courier New" w:eastAsia="Courier New" w:hAnsi="Courier New"/>
@@ -1682,20 +2589,7 @@
           <w:color w:val="000000"/>
           <w:rtl w:val="0"/>
         </w:rPr>
-        <w:t xml:space="preserve">go</w:t>
-      </w:r>
-      <w:r>
-        <w:rPr>
-          <w:rtl w:val="0"/>
-        </w:rPr>
-        <w:t xml:space="preserve">u</w:t>
-      </w:r>
-      <w:r>
-        <w:rPr>
-          <w:color w:val="000000"/>
-          <w:rtl w:val="0"/>
-        </w:rPr>
-        <w:t xml:space="preserve">me</w:t>
+        <w:t xml:space="preserve">corne</w:t>
       </w:r>
       <w:r>
         <w:rPr>
@@ -1712,221 +2606,86 @@
           <w:color w:val="000000"/>
           <w:rtl w:val="0"/>
         </w:rPr>
-        <w:t xml:space="preserve"> &amp;</w:t>
-      </w:r>
-      <w:r>
-        <w:rPr>
-          <w:rFonts w:ascii="Courier New" w:cs="Courier New" w:eastAsia="Courier New" w:hAnsi="Courier New"/>
-          <w:color w:val="a9a9a9"/>
-          <w:sz w:val="18"/>
-          <w:szCs w:val="18"/>
-          <w:rtl w:val="0"/>
-        </w:rPr>
-        <w:t xml:space="preserve">amp;</w:t>
-      </w:r>
-      <w:r>
-        <w:rPr>
-          <w:color w:val="000000"/>
-          <w:rtl w:val="0"/>
-        </w:rPr>
-        <w:t xml:space="preserve"> de l</w:t>
-      </w:r>
-      <w:r>
-        <w:rPr>
-          <w:rtl w:val="0"/>
-        </w:rPr>
-        <w:t xml:space="preserve">’</w:t>
-      </w:r>
-      <w:r>
-        <w:rPr>
-          <w:rFonts w:ascii="Courier New" w:cs="Courier New" w:eastAsia="Courier New" w:hAnsi="Courier New"/>
-          <w:color w:val="0000ff"/>
-          <w:sz w:val="18"/>
-          <w:szCs w:val="18"/>
-          <w:rtl w:val="0"/>
-        </w:rPr>
-        <w:t xml:space="preserve">&lt;m&gt;</w:t>
-      </w:r>
-      <w:r>
-        <w:rPr>
-          <w:color w:val="000000"/>
-          <w:rtl w:val="0"/>
-        </w:rPr>
-        <w:t xml:space="preserve">alung</w:t>
-      </w:r>
-      <w:r>
-        <w:rPr>
-          <w:rFonts w:ascii="Courier New" w:cs="Courier New" w:eastAsia="Courier New" w:hAnsi="Courier New"/>
-          <w:color w:val="0000ff"/>
-          <w:sz w:val="18"/>
-          <w:szCs w:val="18"/>
-          <w:rtl w:val="0"/>
-        </w:rPr>
-        <w:t xml:space="preserve">&lt;/m&gt;</w:t>
-      </w:r>
-      <w:r>
-        <w:rPr>
-          <w:color w:val="000000"/>
-          <w:rtl w:val="0"/>
-        </w:rPr>
-        <w:t xml:space="preserve">, &amp;</w:t>
-      </w:r>
-      <w:r>
-        <w:rPr>
-          <w:rFonts w:ascii="Courier New" w:cs="Courier New" w:eastAsia="Courier New" w:hAnsi="Courier New"/>
-          <w:color w:val="a9a9a9"/>
-          <w:sz w:val="18"/>
-          <w:szCs w:val="18"/>
-          <w:rtl w:val="0"/>
-        </w:rPr>
-        <w:t xml:space="preserve">amp;</w:t>
-      </w:r>
-      <w:r>
-        <w:rPr>
-          <w:color w:val="000000"/>
-          <w:rtl w:val="0"/>
-        </w:rPr>
-        <w:t xml:space="preserve"> broye le tout ensemble dedans</w:t>
-      </w:r>
-      <w:r>
-        <w:rPr>
-          <w:rFonts w:ascii="Courier New" w:cs="Courier New" w:eastAsia="Courier New" w:hAnsi="Courier New"/>
-          <w:color w:val="a9a9a9"/>
-          <w:sz w:val="18"/>
-          <w:szCs w:val="18"/>
-          <w:rtl w:val="0"/>
-        </w:rPr>
-        <w:t xml:space="preserve">&lt;lb/&gt;</w:t>
-      </w:r>
-      <w:r>
-        <w:rPr>
-          <w:rtl w:val="0"/>
-        </w:rPr>
-      </w:r>
-    </w:p>
-    <w:p>
-      <w:pPr>
-        <w:pBdr>
-          <w:top w:space="0" w:sz="0" w:val="nil"/>
-          <w:left w:space="0" w:sz="0" w:val="nil"/>
-          <w:bottom w:space="0" w:sz="0" w:val="nil"/>
-          <w:right w:space="0" w:sz="0" w:val="nil"/>
-          <w:between w:space="0" w:sz="0" w:val="nil"/>
-        </w:pBdr>
-        <w:shd w:fill="auto" w:val="clear"/>
-        <w:contextualSpacing w:val="0"/>
-        <w:rPr>
-          <w:color w:val="000000"/>
-        </w:rPr>
-      </w:pPr>
-      <w:r>
-        <w:rPr>
-          <w:color w:val="000000"/>
-          <w:rtl w:val="0"/>
-        </w:rPr>
-        <w:t xml:space="preserve">ung </w:t>
-      </w:r>
-      <w:r>
-        <w:rPr>
-          <w:rFonts w:ascii="Courier New" w:cs="Courier New" w:eastAsia="Courier New" w:hAnsi="Courier New"/>
-          <w:color w:val="0000ff"/>
-          <w:sz w:val="18"/>
-          <w:szCs w:val="18"/>
-          <w:rtl w:val="0"/>
-        </w:rPr>
-        <w:t xml:space="preserve">&lt;tl&gt;</w:t>
-      </w:r>
-      <w:r>
-        <w:rPr>
-          <w:color w:val="000000"/>
-          <w:rtl w:val="0"/>
-        </w:rPr>
-        <w:t xml:space="preserve">mortier de </w:t>
-      </w:r>
-      <w:r>
-        <w:rPr>
-          <w:rFonts w:ascii="Courier New" w:cs="Courier New" w:eastAsia="Courier New" w:hAnsi="Courier New"/>
-          <w:color w:val="0000ff"/>
-          <w:sz w:val="18"/>
-          <w:szCs w:val="18"/>
-          <w:rtl w:val="0"/>
-        </w:rPr>
-        <w:t xml:space="preserve">&lt;m&gt;</w:t>
-      </w:r>
-      <w:r>
-        <w:rPr>
-          <w:color w:val="000000"/>
-          <w:rtl w:val="0"/>
-        </w:rPr>
-        <w:t xml:space="preserve">pierre</w:t>
-      </w:r>
-      <w:r>
-        <w:rPr>
-          <w:rFonts w:ascii="Courier New" w:cs="Courier New" w:eastAsia="Courier New" w:hAnsi="Courier New"/>
-          <w:color w:val="0000ff"/>
-          <w:sz w:val="18"/>
-          <w:szCs w:val="18"/>
-          <w:rtl w:val="0"/>
-        </w:rPr>
-        <w:t xml:space="preserve">&lt;/m&gt;&lt;/tl&gt;,</w:t>
-      </w:r>
-      <w:r>
-        <w:rPr>
-          <w:color w:val="000000"/>
-          <w:rtl w:val="0"/>
-        </w:rPr>
-        <w:t xml:space="preserve"> et quand il sera bien broy</w:t>
-      </w:r>
-      <w:r>
-        <w:rPr>
-          <w:rtl w:val="0"/>
-        </w:rPr>
-        <w:t xml:space="preserve">é</w:t>
-      </w:r>
-      <w:r>
-        <w:rPr>
-          <w:color w:val="000000"/>
-          <w:rtl w:val="0"/>
-        </w:rPr>
-        <w:t xml:space="preserve">,</w:t>
-      </w:r>
-      <w:r>
-        <w:rPr>
-          <w:rFonts w:ascii="Courier New" w:cs="Courier New" w:eastAsia="Courier New" w:hAnsi="Courier New"/>
-          <w:color w:val="a9a9a9"/>
-          <w:sz w:val="18"/>
-          <w:szCs w:val="18"/>
-          <w:rtl w:val="0"/>
-        </w:rPr>
-        <w:t xml:space="preserve">&lt;lb/&gt;</w:t>
-      </w:r>
-      <w:r>
-        <w:rPr>
-          <w:rtl w:val="0"/>
-        </w:rPr>
-      </w:r>
-    </w:p>
-    <w:p>
-      <w:pPr>
-        <w:pBdr>
-          <w:top w:space="0" w:sz="0" w:val="nil"/>
-          <w:left w:space="0" w:sz="0" w:val="nil"/>
-          <w:bottom w:space="0" w:sz="0" w:val="nil"/>
-          <w:right w:space="0" w:sz="0" w:val="nil"/>
-          <w:between w:space="0" w:sz="0" w:val="nil"/>
-        </w:pBdr>
-        <w:shd w:fill="auto" w:val="clear"/>
-        <w:contextualSpacing w:val="0"/>
-        <w:rPr>
-          <w:color w:val="000000"/>
-        </w:rPr>
-      </w:pPr>
-      <w:r>
-        <w:rPr>
-          <w:color w:val="000000"/>
-          <w:rtl w:val="0"/>
-        </w:rPr>
-        <w:t xml:space="preserve">tu le coucheras sur la besong</w:t>
+        <w:t xml:space="preserve"> une </w:t>
+      </w:r>
+      <w:r>
+        <w:rPr>
+          <w:rFonts w:ascii="Courier New" w:cs="Courier New" w:eastAsia="Courier New" w:hAnsi="Courier New"/>
+          <w:color w:val="0000ff"/>
+          <w:sz w:val="18"/>
+          <w:szCs w:val="18"/>
+          <w:rtl w:val="0"/>
+        </w:rPr>
+        <w:t xml:space="preserve">&lt;ms&gt;&lt;tmp&gt;</w:t>
+      </w:r>
+      <w:r>
+        <w:rPr>
+          <w:color w:val="000000"/>
+          <w:rtl w:val="0"/>
+        </w:rPr>
+        <w:t xml:space="preserve">heure</w:t>
+      </w:r>
+      <w:r>
+        <w:rPr>
+          <w:rFonts w:ascii="Courier New" w:cs="Courier New" w:eastAsia="Courier New" w:hAnsi="Courier New"/>
+          <w:color w:val="0000ff"/>
+          <w:sz w:val="18"/>
+          <w:szCs w:val="18"/>
+          <w:rtl w:val="0"/>
+        </w:rPr>
+        <w:t xml:space="preserve">&lt;/tmp&gt;&lt;/ms&gt;</w:t>
+      </w:r>
+      <w:r>
+        <w:rPr>
+          <w:color w:val="000000"/>
+          <w:rtl w:val="0"/>
+        </w:rPr>
+        <w:t xml:space="preserve">, </w:t>
+      </w:r>
+      <w:r>
+        <w:rPr>
+          <w:color w:val="000000"/>
+          <w:rtl w:val="0"/>
+        </w:rPr>
+        <w:t xml:space="preserve">&amp;</w:t>
+      </w:r>
+      <w:r>
+        <w:rPr>
+          <w:rFonts w:ascii="Courier New" w:cs="Courier New" w:eastAsia="Courier New" w:hAnsi="Courier New"/>
+          <w:color w:val="a9a9a9"/>
+          <w:sz w:val="18"/>
+          <w:szCs w:val="18"/>
+          <w:rtl w:val="0"/>
+        </w:rPr>
+        <w:t xml:space="preserve">amp;&lt;lb/&gt;</w:t>
+      </w:r>
+      <w:r>
+        <w:rPr>
+          <w:rtl w:val="0"/>
+        </w:rPr>
+      </w:r>
+    </w:p>
+    <w:p>
+      <w:pPr>
+        <w:pBdr>
+          <w:top w:space="0" w:sz="0" w:val="nil"/>
+          <w:left w:space="0" w:sz="0" w:val="nil"/>
+          <w:bottom w:space="0" w:sz="0" w:val="nil"/>
+          <w:right w:space="0" w:sz="0" w:val="nil"/>
+          <w:between w:space="0" w:sz="0" w:val="nil"/>
+        </w:pBdr>
+        <w:shd w:fill="auto" w:val="clear"/>
+        <w:contextualSpacing w:val="0"/>
+        <w:rPr>
+          <w:color w:val="000000"/>
+        </w:rPr>
+      </w:pPr>
+      <w:r>
+        <w:rPr>
+          <w:color w:val="000000"/>
+          <w:rtl w:val="0"/>
+        </w:rPr>
+        <w:t xml:space="preserve">puys le mectz en beso</w:t>
       </w:r>
       <w:r>
         <w:rPr>
@@ -1939,202 +2698,7 @@
           <w:color w:val="000000"/>
           <w:rtl w:val="0"/>
         </w:rPr>
-        <w:t xml:space="preserve">e aveq ung </w:t>
-      </w:r>
-      <w:r>
-        <w:rPr>
-          <w:rFonts w:ascii="Courier New" w:cs="Courier New" w:eastAsia="Courier New" w:hAnsi="Courier New"/>
-          <w:color w:val="0000ff"/>
-          <w:sz w:val="18"/>
-          <w:szCs w:val="18"/>
-          <w:rtl w:val="0"/>
-        </w:rPr>
-        <w:t xml:space="preserve">&lt;tl&gt;</w:t>
-      </w:r>
-      <w:r>
-        <w:rPr>
-          <w:color w:val="000000"/>
-          <w:rtl w:val="0"/>
-        </w:rPr>
-        <w:t xml:space="preserve">pinceau</w:t>
-      </w:r>
-      <w:r>
-        <w:rPr>
-          <w:rFonts w:ascii="Courier New" w:cs="Courier New" w:eastAsia="Courier New" w:hAnsi="Courier New"/>
-          <w:color w:val="0000ff"/>
-          <w:sz w:val="18"/>
-          <w:szCs w:val="18"/>
-          <w:rtl w:val="0"/>
-        </w:rPr>
-        <w:t xml:space="preserve">&lt;/tl&gt;</w:t>
-      </w:r>
-      <w:r>
-        <w:rPr>
-          <w:color w:val="000000"/>
-          <w:rtl w:val="0"/>
-        </w:rPr>
-        <w:t xml:space="preserve">,</w:t>
-      </w:r>
-      <w:r>
-        <w:rPr>
-          <w:rFonts w:ascii="Courier New" w:cs="Courier New" w:eastAsia="Courier New" w:hAnsi="Courier New"/>
-          <w:color w:val="a9a9a9"/>
-          <w:sz w:val="18"/>
-          <w:szCs w:val="18"/>
-          <w:rtl w:val="0"/>
-        </w:rPr>
-        <w:t xml:space="preserve">&lt;lb/&gt;</w:t>
-      </w:r>
-      <w:r>
-        <w:rPr>
-          <w:rtl w:val="0"/>
-        </w:rPr>
-      </w:r>
-    </w:p>
-    <w:p>
-      <w:pPr>
-        <w:pBdr>
-          <w:top w:space="0" w:sz="0" w:val="nil"/>
-          <w:left w:space="0" w:sz="0" w:val="nil"/>
-          <w:bottom w:space="0" w:sz="0" w:val="nil"/>
-          <w:right w:space="0" w:sz="0" w:val="nil"/>
-          <w:between w:space="0" w:sz="0" w:val="nil"/>
-        </w:pBdr>
-        <w:shd w:fill="auto" w:val="clear"/>
-        <w:contextualSpacing w:val="0"/>
-        <w:rPr>
-          <w:color w:val="000000"/>
-        </w:rPr>
-      </w:pPr>
-      <w:r>
-        <w:rPr>
-          <w:color w:val="000000"/>
-          <w:rtl w:val="0"/>
-        </w:rPr>
-        <w:t xml:space="preserve">puys le polliras aveq ung </w:t>
-      </w:r>
-      <w:r>
-        <w:rPr>
-          <w:rFonts w:ascii="Courier New" w:cs="Courier New" w:eastAsia="Courier New" w:hAnsi="Courier New"/>
-          <w:color w:val="0000ff"/>
-          <w:sz w:val="18"/>
-          <w:szCs w:val="18"/>
-          <w:rtl w:val="0"/>
-        </w:rPr>
-        <w:t xml:space="preserve">&lt;tl&gt;</w:t>
-      </w:r>
-      <w:r>
-        <w:rPr>
-          <w:color w:val="000000"/>
-          <w:rtl w:val="0"/>
-        </w:rPr>
-        <w:t xml:space="preserve">dan de </w:t>
-      </w:r>
-      <w:r>
-        <w:rPr>
-          <w:rFonts w:ascii="Courier New" w:cs="Courier New" w:eastAsia="Courier New" w:hAnsi="Courier New"/>
-          <w:color w:val="0000ff"/>
-          <w:sz w:val="18"/>
-          <w:szCs w:val="18"/>
-          <w:rtl w:val="0"/>
-        </w:rPr>
-        <w:t xml:space="preserve">&lt;al&gt;</w:t>
-      </w:r>
-      <w:r>
-        <w:rPr>
-          <w:color w:val="000000"/>
-          <w:rtl w:val="0"/>
-        </w:rPr>
-        <w:t xml:space="preserve">loup</w:t>
-      </w:r>
-      <w:r>
-        <w:rPr>
-          <w:rFonts w:ascii="Courier New" w:cs="Courier New" w:eastAsia="Courier New" w:hAnsi="Courier New"/>
-          <w:color w:val="0000ff"/>
-          <w:sz w:val="18"/>
-          <w:szCs w:val="18"/>
-          <w:rtl w:val="0"/>
-        </w:rPr>
-        <w:t xml:space="preserve">&lt;/al&gt;</w:t>
-      </w:r>
-      <w:r>
-        <w:rPr>
-          <w:color w:val="000000"/>
-          <w:rtl w:val="0"/>
-        </w:rPr>
-        <w:t xml:space="preserve"> ou</w:t>
-      </w:r>
-      <w:r>
-        <w:rPr>
-          <w:rFonts w:ascii="Courier New" w:cs="Courier New" w:eastAsia="Courier New" w:hAnsi="Courier New"/>
-          <w:color w:val="a9a9a9"/>
-          <w:sz w:val="18"/>
-          <w:szCs w:val="18"/>
-          <w:rtl w:val="0"/>
-        </w:rPr>
-        <w:t xml:space="preserve">&lt;lb/&gt;</w:t>
-      </w:r>
-      <w:r>
-        <w:rPr>
-          <w:rtl w:val="0"/>
-        </w:rPr>
-      </w:r>
-    </w:p>
-    <w:p>
-      <w:pPr>
-        <w:pBdr>
-          <w:top w:space="0" w:sz="0" w:val="nil"/>
-          <w:left w:space="0" w:sz="0" w:val="nil"/>
-          <w:bottom w:space="0" w:sz="0" w:val="nil"/>
-          <w:right w:space="0" w:sz="0" w:val="nil"/>
-          <w:between w:space="0" w:sz="0" w:val="nil"/>
-        </w:pBdr>
-        <w:shd w:fill="auto" w:val="clear"/>
-        <w:contextualSpacing w:val="0"/>
-        <w:rPr>
-          <w:color w:val="000000"/>
-        </w:rPr>
-      </w:pPr>
-      <w:r>
-        <w:rPr>
-          <w:color w:val="000000"/>
-          <w:rtl w:val="0"/>
-        </w:rPr>
-        <w:t xml:space="preserve">de </w:t>
-      </w:r>
-      <w:r>
-        <w:rPr>
-          <w:rFonts w:ascii="Courier New" w:cs="Courier New" w:eastAsia="Courier New" w:hAnsi="Courier New"/>
-          <w:color w:val="0000ff"/>
-          <w:sz w:val="18"/>
-          <w:szCs w:val="18"/>
-          <w:rtl w:val="0"/>
-        </w:rPr>
-        <w:t xml:space="preserve">&lt;al&gt;</w:t>
-      </w:r>
-      <w:r>
-        <w:rPr>
-          <w:color w:val="000000"/>
-          <w:rtl w:val="0"/>
-        </w:rPr>
-        <w:t xml:space="preserve">chien</w:t>
-      </w:r>
-      <w:r>
-        <w:rPr>
-          <w:rFonts w:ascii="Courier New" w:cs="Courier New" w:eastAsia="Courier New" w:hAnsi="Courier New"/>
-          <w:color w:val="0000ff"/>
-          <w:sz w:val="18"/>
-          <w:szCs w:val="18"/>
-          <w:rtl w:val="0"/>
-        </w:rPr>
-        <w:t xml:space="preserve">&lt;/al&gt;&lt;/tl&gt;</w:t>
-      </w:r>
-      <w:r>
-        <w:rPr>
-          <w:color w:val="000000"/>
-          <w:rtl w:val="0"/>
-        </w:rPr>
-        <w:t xml:space="preserve">.</w:t>
+        <w:t xml:space="preserve">gne.</w:t>
       </w:r>
       <w:r>
         <w:rPr>
@@ -2163,9 +2727,7 @@
         </w:pBdr>
         <w:shd w:fill="auto" w:val="clear"/>
         <w:contextualSpacing w:val="0"/>
-        <w:rPr>
-          <w:color w:val="000000"/>
-        </w:rPr>
+        <w:rPr/>
       </w:pPr>
       <w:r>
         <w:rPr>
@@ -2258,637 +2820,7 @@
           <w:szCs w:val="18"/>
           <w:rtl w:val="0"/>
         </w:rPr>
-        <w:t xml:space="preserve">&lt;id&gt;</w:t>
-      </w:r>
-      <w:r>
-        <w:rPr>
-          <w:color w:val="000000"/>
-          <w:rtl w:val="0"/>
-        </w:rPr>
-        <w:t xml:space="preserve">p078v_3</w:t>
-      </w:r>
-      <w:r>
-        <w:rPr>
-          <w:rFonts w:ascii="Courier New" w:cs="Courier New" w:eastAsia="Courier New" w:hAnsi="Courier New"/>
-          <w:color w:val="7f6000"/>
-          <w:sz w:val="18"/>
-          <w:szCs w:val="18"/>
-          <w:rtl w:val="0"/>
-        </w:rPr>
-        <w:t xml:space="preserve">&lt;/id&gt;</w:t>
-      </w:r>
-      <w:r>
-        <w:rPr>
-          <w:rtl w:val="0"/>
-        </w:rPr>
-      </w:r>
-    </w:p>
-    <w:p>
-      <w:pPr>
-        <w:pBdr>
-          <w:top w:space="0" w:sz="0" w:val="nil"/>
-          <w:left w:space="0" w:sz="0" w:val="nil"/>
-          <w:bottom w:space="0" w:sz="0" w:val="nil"/>
-          <w:right w:space="0" w:sz="0" w:val="nil"/>
-          <w:between w:space="0" w:sz="0" w:val="nil"/>
-        </w:pBdr>
-        <w:shd w:fill="auto" w:val="clear"/>
-        <w:contextualSpacing w:val="0"/>
-        <w:rPr>
-          <w:color w:val="000000"/>
-        </w:rPr>
-      </w:pPr>
-      <w:r>
-        <w:rPr>
-          <w:rFonts w:ascii="Courier New" w:cs="Courier New" w:eastAsia="Courier New" w:hAnsi="Courier New"/>
-          <w:color w:val="7f6000"/>
-          <w:sz w:val="18"/>
-          <w:szCs w:val="18"/>
-          <w:rtl w:val="0"/>
-        </w:rPr>
-        <w:t xml:space="preserve">&lt;head&gt;</w:t>
-      </w:r>
-      <w:r>
-        <w:rPr>
-          <w:color w:val="000000"/>
-          <w:rtl w:val="0"/>
-        </w:rPr>
-        <w:t xml:space="preserve">Pour faire </w:t>
-      </w:r>
-      <w:r>
-        <w:rPr>
-          <w:rFonts w:ascii="Courier New" w:cs="Courier New" w:eastAsia="Courier New" w:hAnsi="Courier New"/>
-          <w:color w:val="0000ff"/>
-          <w:sz w:val="18"/>
-          <w:szCs w:val="18"/>
-          <w:rtl w:val="0"/>
-        </w:rPr>
-        <w:t xml:space="preserve">&lt;m&gt;</w:t>
-      </w:r>
-      <w:r>
-        <w:rPr>
-          <w:color w:val="000000"/>
-          <w:rtl w:val="0"/>
-        </w:rPr>
-        <w:t xml:space="preserve">os</w:t>
-      </w:r>
-      <w:r>
-        <w:rPr>
-          <w:rFonts w:ascii="Courier New" w:cs="Courier New" w:eastAsia="Courier New" w:hAnsi="Courier New"/>
-          <w:color w:val="0000ff"/>
-          <w:sz w:val="18"/>
-          <w:szCs w:val="18"/>
-          <w:rtl w:val="0"/>
-        </w:rPr>
-        <w:t xml:space="preserve">&lt;/m&gt;</w:t>
-      </w:r>
-      <w:r>
-        <w:rPr>
-          <w:color w:val="000000"/>
-          <w:rtl w:val="0"/>
-        </w:rPr>
-        <w:t xml:space="preserve"> ou </w:t>
-      </w:r>
-      <w:r>
-        <w:rPr>
-          <w:rFonts w:ascii="Courier New" w:cs="Courier New" w:eastAsia="Courier New" w:hAnsi="Courier New"/>
-          <w:color w:val="0000ff"/>
-          <w:sz w:val="18"/>
-          <w:szCs w:val="18"/>
-          <w:rtl w:val="0"/>
-        </w:rPr>
-        <w:t xml:space="preserve">&lt;m&gt;</w:t>
-      </w:r>
-      <w:r>
-        <w:rPr>
-          <w:color w:val="000000"/>
-          <w:rtl w:val="0"/>
-        </w:rPr>
-        <w:t xml:space="preserve">corne</w:t>
-      </w:r>
-      <w:r>
-        <w:rPr>
-          <w:rFonts w:ascii="Courier New" w:cs="Courier New" w:eastAsia="Courier New" w:hAnsi="Courier New"/>
-          <w:color w:val="0000ff"/>
-          <w:sz w:val="18"/>
-          <w:szCs w:val="18"/>
-          <w:rtl w:val="0"/>
-        </w:rPr>
-        <w:t xml:space="preserve">&lt;/m&gt;</w:t>
-      </w:r>
-      <w:r>
-        <w:rPr>
-          <w:rFonts w:ascii="Courier New" w:cs="Courier New" w:eastAsia="Courier New" w:hAnsi="Courier New"/>
-          <w:color w:val="a9a9a9"/>
-          <w:sz w:val="18"/>
-          <w:szCs w:val="18"/>
-          <w:rtl w:val="0"/>
-        </w:rPr>
-        <w:t xml:space="preserve">&lt;lb/&gt;</w:t>
-      </w:r>
-      <w:r>
-        <w:rPr>
-          <w:color w:val="000000"/>
-          <w:rtl w:val="0"/>
-        </w:rPr>
-        <w:t xml:space="preserve"> </w:t>
-      </w:r>
-      <w:r>
-        <w:rPr>
-          <w:rtl w:val="0"/>
-        </w:rPr>
-      </w:r>
-    </w:p>
-    <w:p>
-      <w:pPr>
-        <w:pBdr>
-          <w:top w:space="0" w:sz="0" w:val="nil"/>
-          <w:left w:space="0" w:sz="0" w:val="nil"/>
-          <w:bottom w:space="0" w:sz="0" w:val="nil"/>
-          <w:right w:space="0" w:sz="0" w:val="nil"/>
-          <w:between w:space="0" w:sz="0" w:val="nil"/>
-        </w:pBdr>
-        <w:shd w:fill="auto" w:val="clear"/>
-        <w:contextualSpacing w:val="0"/>
-        <w:rPr>
-          <w:color w:val="000000"/>
-        </w:rPr>
-      </w:pPr>
-      <w:r>
-        <w:rPr>
-          <w:color w:val="000000"/>
-          <w:rtl w:val="0"/>
-        </w:rPr>
-        <w:t xml:space="preserve">verd</w:t>
-      </w:r>
-      <w:r>
-        <w:rPr>
-          <w:rFonts w:ascii="Courier New" w:cs="Courier New" w:eastAsia="Courier New" w:hAnsi="Courier New"/>
-          <w:color w:val="7f6000"/>
-          <w:sz w:val="18"/>
-          <w:szCs w:val="18"/>
-          <w:rtl w:val="0"/>
-        </w:rPr>
-        <w:t xml:space="preserve">&lt;/head&gt;</w:t>
-      </w:r>
-      <w:r>
-        <w:rPr>
-          <w:rtl w:val="0"/>
-        </w:rPr>
-      </w:r>
-    </w:p>
-    <w:p>
-      <w:pPr>
-        <w:pBdr>
-          <w:top w:space="0" w:sz="0" w:val="nil"/>
-          <w:left w:space="0" w:sz="0" w:val="nil"/>
-          <w:bottom w:space="0" w:sz="0" w:val="nil"/>
-          <w:right w:space="0" w:sz="0" w:val="nil"/>
-          <w:between w:space="0" w:sz="0" w:val="nil"/>
-        </w:pBdr>
-        <w:shd w:fill="auto" w:val="clear"/>
-        <w:contextualSpacing w:val="0"/>
-        <w:rPr>
-          <w:color w:val="000000"/>
-        </w:rPr>
-      </w:pPr>
-      <w:r>
-        <w:rPr>
-          <w:rFonts w:ascii="Courier New" w:cs="Courier New" w:eastAsia="Courier New" w:hAnsi="Courier New"/>
-          <w:color w:val="7f6000"/>
-          <w:sz w:val="18"/>
-          <w:szCs w:val="18"/>
-          <w:rtl w:val="0"/>
-        </w:rPr>
-        <w:t xml:space="preserve">&lt;ab&gt;</w:t>
-      </w:r>
-      <w:r>
-        <w:rPr>
-          <w:color w:val="000000"/>
-          <w:rtl w:val="0"/>
-        </w:rPr>
-        <w:t xml:space="preserve">Prens </w:t>
-      </w:r>
-      <w:r>
-        <w:rPr>
-          <w:rFonts w:ascii="Courier New" w:cs="Courier New" w:eastAsia="Courier New" w:hAnsi="Courier New"/>
-          <w:color w:val="0000ff"/>
-          <w:sz w:val="18"/>
-          <w:szCs w:val="18"/>
-          <w:rtl w:val="0"/>
-        </w:rPr>
-        <w:t xml:space="preserve">&lt;m&gt;</w:t>
-      </w:r>
-      <w:r>
-        <w:rPr>
-          <w:color w:val="000000"/>
-          <w:rtl w:val="0"/>
-        </w:rPr>
-        <w:t xml:space="preserve">verd de gris</w:t>
-      </w:r>
-      <w:r>
-        <w:rPr>
-          <w:rFonts w:ascii="Courier New" w:cs="Courier New" w:eastAsia="Courier New" w:hAnsi="Courier New"/>
-          <w:color w:val="0000ff"/>
-          <w:sz w:val="18"/>
-          <w:szCs w:val="18"/>
-          <w:rtl w:val="0"/>
-        </w:rPr>
-        <w:t xml:space="preserve">&lt;/m&gt;</w:t>
-      </w:r>
-      <w:r>
-        <w:rPr>
-          <w:color w:val="000000"/>
-          <w:rtl w:val="0"/>
-        </w:rPr>
-        <w:t xml:space="preserve"> &amp;</w:t>
-      </w:r>
-      <w:r>
-        <w:rPr>
-          <w:rFonts w:ascii="Courier New" w:cs="Courier New" w:eastAsia="Courier New" w:hAnsi="Courier New"/>
-          <w:color w:val="a9a9a9"/>
-          <w:sz w:val="18"/>
-          <w:szCs w:val="18"/>
-          <w:rtl w:val="0"/>
-        </w:rPr>
-        <w:t xml:space="preserve">amp;</w:t>
-      </w:r>
-      <w:r>
-        <w:rPr>
-          <w:color w:val="000000"/>
-          <w:rtl w:val="0"/>
-        </w:rPr>
-        <w:t xml:space="preserve"> le destrampe aveq </w:t>
-      </w:r>
-      <w:r>
-        <w:rPr>
-          <w:rFonts w:ascii="Courier New" w:cs="Courier New" w:eastAsia="Courier New" w:hAnsi="Courier New"/>
-          <w:color w:val="0000ff"/>
-          <w:sz w:val="18"/>
-          <w:szCs w:val="18"/>
-          <w:rtl w:val="0"/>
-        </w:rPr>
-        <w:t xml:space="preserve">&lt;m&gt;</w:t>
-      </w:r>
-      <w:r>
-        <w:rPr>
-          <w:rtl w:val="0"/>
-        </w:rPr>
-        <w:t xml:space="preserve">fort </w:t>
-      </w:r>
-      <w:r>
-        <w:rPr>
-          <w:color w:val="000000"/>
-          <w:rtl w:val="0"/>
-        </w:rPr>
-        <w:t xml:space="preserve">vinaigre</w:t>
-      </w:r>
-      <w:r>
-        <w:rPr>
-          <w:rFonts w:ascii="Courier New" w:cs="Courier New" w:eastAsia="Courier New" w:hAnsi="Courier New"/>
-          <w:color w:val="0000ff"/>
-          <w:sz w:val="18"/>
-          <w:szCs w:val="18"/>
-          <w:rtl w:val="0"/>
-        </w:rPr>
-        <w:t xml:space="preserve">&lt;/m&gt;,</w:t>
-      </w:r>
-      <w:r>
-        <w:rPr>
-          <w:rFonts w:ascii="Courier New" w:cs="Courier New" w:eastAsia="Courier New" w:hAnsi="Courier New"/>
-          <w:color w:val="a9a9a9"/>
-          <w:sz w:val="18"/>
-          <w:szCs w:val="18"/>
-          <w:rtl w:val="0"/>
-        </w:rPr>
-        <w:t xml:space="preserve">&lt;lb/&gt;</w:t>
-      </w:r>
-      <w:r>
-        <w:rPr>
-          <w:rtl w:val="0"/>
-        </w:rPr>
-      </w:r>
-    </w:p>
-    <w:p>
-      <w:pPr>
-        <w:pBdr>
-          <w:top w:space="0" w:sz="0" w:val="nil"/>
-          <w:left w:space="0" w:sz="0" w:val="nil"/>
-          <w:bottom w:space="0" w:sz="0" w:val="nil"/>
-          <w:right w:space="0" w:sz="0" w:val="nil"/>
-          <w:between w:space="0" w:sz="0" w:val="nil"/>
-        </w:pBdr>
-        <w:shd w:fill="auto" w:val="clear"/>
-        <w:contextualSpacing w:val="0"/>
-        <w:rPr>
-          <w:color w:val="000000"/>
-        </w:rPr>
-      </w:pPr>
-      <w:r>
-        <w:rPr>
-          <w:color w:val="000000"/>
-          <w:rtl w:val="0"/>
-        </w:rPr>
-        <w:t xml:space="preserve">puys fais tramper ton </w:t>
-      </w:r>
-      <w:r>
-        <w:rPr>
-          <w:rFonts w:ascii="Courier New" w:cs="Courier New" w:eastAsia="Courier New" w:hAnsi="Courier New"/>
-          <w:color w:val="0000ff"/>
-          <w:sz w:val="18"/>
-          <w:szCs w:val="18"/>
-          <w:rtl w:val="0"/>
-        </w:rPr>
-        <w:t xml:space="preserve">&lt;m&gt;</w:t>
-      </w:r>
-      <w:r>
-        <w:rPr>
-          <w:color w:val="000000"/>
-          <w:rtl w:val="0"/>
-        </w:rPr>
-        <w:t xml:space="preserve">os</w:t>
-      </w:r>
-      <w:r>
-        <w:rPr>
-          <w:rFonts w:ascii="Courier New" w:cs="Courier New" w:eastAsia="Courier New" w:hAnsi="Courier New"/>
-          <w:color w:val="0000ff"/>
-          <w:sz w:val="18"/>
-          <w:szCs w:val="18"/>
-          <w:rtl w:val="0"/>
-        </w:rPr>
-        <w:t xml:space="preserve">&lt;/m&gt;</w:t>
-      </w:r>
-      <w:r>
-        <w:rPr>
-          <w:color w:val="000000"/>
-          <w:rtl w:val="0"/>
-        </w:rPr>
-        <w:t xml:space="preserve"> ou </w:t>
-      </w:r>
-      <w:r>
-        <w:rPr>
-          <w:rFonts w:ascii="Courier New" w:cs="Courier New" w:eastAsia="Courier New" w:hAnsi="Courier New"/>
-          <w:color w:val="0000ff"/>
-          <w:sz w:val="18"/>
-          <w:szCs w:val="18"/>
-          <w:rtl w:val="0"/>
-        </w:rPr>
-        <w:t xml:space="preserve">&lt;m&gt;</w:t>
-      </w:r>
-      <w:r>
-        <w:rPr>
-          <w:color w:val="000000"/>
-          <w:rtl w:val="0"/>
-        </w:rPr>
-        <w:t xml:space="preserve">corne</w:t>
-      </w:r>
-      <w:r>
-        <w:rPr>
-          <w:rFonts w:ascii="Courier New" w:cs="Courier New" w:eastAsia="Courier New" w:hAnsi="Courier New"/>
-          <w:color w:val="0000ff"/>
-          <w:sz w:val="18"/>
-          <w:szCs w:val="18"/>
-          <w:rtl w:val="0"/>
-        </w:rPr>
-        <w:t xml:space="preserve">&lt;/m&gt;</w:t>
-      </w:r>
-      <w:r>
-        <w:rPr>
-          <w:color w:val="000000"/>
-          <w:rtl w:val="0"/>
-        </w:rPr>
-        <w:t xml:space="preserve"> une </w:t>
-      </w:r>
-      <w:r>
-        <w:rPr>
-          <w:rFonts w:ascii="Courier New" w:cs="Courier New" w:eastAsia="Courier New" w:hAnsi="Courier New"/>
-          <w:color w:val="0000ff"/>
-          <w:sz w:val="18"/>
-          <w:szCs w:val="18"/>
-          <w:rtl w:val="0"/>
-        </w:rPr>
-        <w:t xml:space="preserve">&lt;ms&gt;&lt;tmp&gt;</w:t>
-      </w:r>
-      <w:r>
-        <w:rPr>
-          <w:color w:val="000000"/>
-          <w:rtl w:val="0"/>
-        </w:rPr>
-        <w:t xml:space="preserve">heure</w:t>
-      </w:r>
-      <w:r>
-        <w:rPr>
-          <w:rFonts w:ascii="Courier New" w:cs="Courier New" w:eastAsia="Courier New" w:hAnsi="Courier New"/>
-          <w:color w:val="0000ff"/>
-          <w:sz w:val="18"/>
-          <w:szCs w:val="18"/>
-          <w:rtl w:val="0"/>
-        </w:rPr>
-        <w:t xml:space="preserve">&lt;/tmp&gt;&lt;/ms&gt;</w:t>
-      </w:r>
-      <w:r>
-        <w:rPr>
-          <w:color w:val="000000"/>
-          <w:rtl w:val="0"/>
-        </w:rPr>
-        <w:t xml:space="preserve">, </w:t>
-      </w:r>
-      <w:r>
-        <w:rPr>
-          <w:color w:val="000000"/>
-          <w:rtl w:val="0"/>
-        </w:rPr>
-        <w:t xml:space="preserve">&amp;</w:t>
-      </w:r>
-      <w:r>
-        <w:rPr>
-          <w:rFonts w:ascii="Courier New" w:cs="Courier New" w:eastAsia="Courier New" w:hAnsi="Courier New"/>
-          <w:color w:val="a9a9a9"/>
-          <w:sz w:val="18"/>
-          <w:szCs w:val="18"/>
-          <w:rtl w:val="0"/>
-        </w:rPr>
-        <w:t xml:space="preserve">amp;&lt;lb/&gt;</w:t>
-      </w:r>
-      <w:r>
-        <w:rPr>
-          <w:rtl w:val="0"/>
-        </w:rPr>
-      </w:r>
-    </w:p>
-    <w:p>
-      <w:pPr>
-        <w:pBdr>
-          <w:top w:space="0" w:sz="0" w:val="nil"/>
-          <w:left w:space="0" w:sz="0" w:val="nil"/>
-          <w:bottom w:space="0" w:sz="0" w:val="nil"/>
-          <w:right w:space="0" w:sz="0" w:val="nil"/>
-          <w:between w:space="0" w:sz="0" w:val="nil"/>
-        </w:pBdr>
-        <w:shd w:fill="auto" w:val="clear"/>
-        <w:contextualSpacing w:val="0"/>
-        <w:rPr>
-          <w:color w:val="000000"/>
-        </w:rPr>
-      </w:pPr>
-      <w:r>
-        <w:rPr>
-          <w:color w:val="000000"/>
-          <w:rtl w:val="0"/>
-        </w:rPr>
-        <w:t xml:space="preserve">puys le mectz en beso</w:t>
-      </w:r>
-      <w:r>
-        <w:rPr>
-          <w:rtl w:val="0"/>
-        </w:rPr>
-        <w:t xml:space="preserve">n</w:t>
-      </w:r>
-      <w:r>
-        <w:rPr>
-          <w:color w:val="000000"/>
-          <w:rtl w:val="0"/>
-        </w:rPr>
-        <w:t xml:space="preserve">gne.</w:t>
-      </w:r>
-      <w:r>
-        <w:rPr>
-          <w:rFonts w:ascii="Courier New" w:cs="Courier New" w:eastAsia="Courier New" w:hAnsi="Courier New"/>
-          <w:color w:val="7f6000"/>
-          <w:sz w:val="18"/>
-          <w:szCs w:val="18"/>
-          <w:rtl w:val="0"/>
-        </w:rPr>
-        <w:t xml:space="preserve">&lt;/ab&gt;</w:t>
-      </w:r>
-      <w:r>
-        <w:rPr>
-          <w:rtl w:val="0"/>
-        </w:rPr>
-      </w:r>
-    </w:p>
-    <w:p>
-      <w:pPr>
-        <w:pBdr>
-          <w:top w:space="0" w:sz="0" w:val="nil"/>
-          <w:left w:space="0" w:sz="0" w:val="nil"/>
-          <w:bottom w:space="0" w:sz="0" w:val="nil"/>
-          <w:right w:space="0" w:sz="0" w:val="nil"/>
-          <w:between w:space="0" w:sz="0" w:val="nil"/>
-        </w:pBdr>
-        <w:shd w:fill="auto" w:val="clear"/>
-        <w:contextualSpacing w:val="0"/>
-        <w:rPr/>
-      </w:pPr>
-      <w:r>
-        <w:rPr>
-          <w:rFonts w:ascii="Courier New" w:cs="Courier New" w:eastAsia="Courier New" w:hAnsi="Courier New"/>
-          <w:color w:val="7f6000"/>
-          <w:sz w:val="18"/>
-          <w:szCs w:val="18"/>
-          <w:rtl w:val="0"/>
-        </w:rPr>
-        <w:t xml:space="preserve">&lt;/div&gt;</w:t>
-      </w:r>
-      <w:r>
-        <w:rPr>
-          <w:rtl w:val="0"/>
-        </w:rPr>
-      </w:r>
-    </w:p>
-    <w:p>
-      <w:pPr>
-        <w:pBdr>
-          <w:top w:space="0" w:sz="0" w:val="nil"/>
-          <w:left w:space="0" w:sz="0" w:val="nil"/>
-          <w:bottom w:space="0" w:sz="0" w:val="nil"/>
-          <w:right w:space="0" w:sz="0" w:val="nil"/>
-          <w:between w:space="0" w:sz="0" w:val="nil"/>
-        </w:pBdr>
-        <w:shd w:fill="auto" w:val="clear"/>
-        <w:contextualSpacing w:val="0"/>
-        <w:rPr>
-          <w:color w:val="000000"/>
-        </w:rPr>
-      </w:pPr>
-      <w:r>
-        <w:rPr>
-          <w:rtl w:val="0"/>
-        </w:rPr>
-      </w:r>
-    </w:p>
-    <w:p>
-      <w:pPr>
-        <w:pBdr>
-          <w:top w:space="0" w:sz="0" w:val="nil"/>
-          <w:left w:space="0" w:sz="0" w:val="nil"/>
-          <w:bottom w:space="0" w:sz="0" w:val="nil"/>
-          <w:right w:space="0" w:sz="0" w:val="nil"/>
-          <w:between w:space="0" w:sz="0" w:val="nil"/>
-        </w:pBdr>
-        <w:shd w:fill="auto" w:val="clear"/>
-        <w:contextualSpacing w:val="0"/>
-        <w:rPr>
-          <w:color w:val="000000"/>
-        </w:rPr>
-      </w:pPr>
-      <w:r>
-        <w:rPr>
-          <w:rFonts w:ascii="Courier New" w:cs="Courier New" w:eastAsia="Courier New" w:hAnsi="Courier New"/>
-          <w:color w:val="7f6000"/>
-          <w:sz w:val="18"/>
-          <w:szCs w:val="18"/>
-          <w:rtl w:val="0"/>
-        </w:rPr>
-        <w:t xml:space="preserve">&lt;div&gt;</w:t>
-      </w:r>
-      <w:r>
-        <w:rPr>
-          <w:rtl w:val="0"/>
-        </w:rPr>
-      </w:r>
-    </w:p>
-    <w:p>
-      <w:pPr>
-        <w:pBdr>
-          <w:top w:space="0" w:sz="0" w:val="nil"/>
-          <w:left w:space="0" w:sz="0" w:val="nil"/>
-          <w:bottom w:space="0" w:sz="0" w:val="nil"/>
-          <w:right w:space="0" w:sz="0" w:val="nil"/>
-          <w:between w:space="0" w:sz="0" w:val="nil"/>
-        </w:pBdr>
-        <w:shd w:fill="auto" w:val="clear"/>
-        <w:contextualSpacing w:val="0"/>
-        <w:rPr>
-          <w:color w:val="000000"/>
-        </w:rPr>
-      </w:pPr>
-      <w:r>
-        <w:rPr>
-          <w:rFonts w:ascii="Courier New" w:cs="Courier New" w:eastAsia="Courier New" w:hAnsi="Courier New"/>
-          <w:color w:val="7f6000"/>
-          <w:sz w:val="18"/>
-          <w:szCs w:val="18"/>
-          <w:rtl w:val="0"/>
-        </w:rPr>
-        <w:t xml:space="preserve">&lt;id&gt;</w:t>
-      </w:r>
-      <w:r>
-        <w:rPr>
-          <w:color w:val="000000"/>
-          <w:rtl w:val="0"/>
-        </w:rPr>
-        <w:t xml:space="preserve">p078v_4</w:t>
-      </w:r>
-      <w:r>
-        <w:rPr>
-          <w:rFonts w:ascii="Courier New" w:cs="Courier New" w:eastAsia="Courier New" w:hAnsi="Courier New"/>
-          <w:color w:val="7f6000"/>
-          <w:sz w:val="18"/>
-          <w:szCs w:val="18"/>
-          <w:rtl w:val="0"/>
-        </w:rPr>
-        <w:t xml:space="preserve">&lt;/id&gt;</w:t>
+        <w:t xml:space="preserve">&lt;id&gt;p078v_4&lt;/id&gt;</w:t>
       </w:r>
       <w:r>
         <w:rPr>

--- a/TEMP/input/p078v_JKR+_MHS_+_G4/tcn_p078v.docx
+++ b/TEMP/input/p078v_JKR+_MHS_+_G4/tcn_p078v.docx
@@ -3523,7 +3523,7 @@
     </w:p>
     <w:sectPr>
       <w:pgSz w:h="15840" w:w="12240"/>
-      <w:pgMar w:bottom="1440" w:top="1440" w:left="1440" w:right="1440" w:header="0"/>
+      <w:pgMar w:bottom="1440" w:top="1440" w:left="1440" w:right="1440" w:header="0" w:footer="720"/>
       <w:pgNumType w:start="1"/>
     </w:sectPr>
   </w:body>

--- a/TEMP/input/p078v_JKR+_MHS_+_G4/tcn_p078v.docx
+++ b/TEMP/input/p078v_JKR+_MHS_+_G4/tcn_p078v.docx
@@ -12,7 +12,6 @@
           <w:between w:space="0" w:sz="0" w:val="nil"/>
         </w:pBdr>
         <w:shd w:fill="auto" w:val="clear"/>
-        <w:contextualSpacing w:val="0"/>
         <w:rPr>
           <w:color w:val="000000"/>
         </w:rPr>
@@ -60,7 +59,6 @@
           <w:between w:space="0" w:sz="0" w:val="nil"/>
         </w:pBdr>
         <w:shd w:fill="auto" w:val="clear"/>
-        <w:contextualSpacing w:val="0"/>
         <w:rPr>
           <w:color w:val="000000"/>
         </w:rPr>
@@ -108,28 +106,26 @@
           <w:between w:space="0" w:sz="0" w:val="nil"/>
         </w:pBdr>
         <w:shd w:fill="auto" w:val="clear"/>
-        <w:contextualSpacing w:val="0"/>
-        <w:rPr>
-          <w:color w:val="000000"/>
-        </w:rPr>
-      </w:pPr>
-      <w:r>
-        <w:rPr>
-          <w:rtl w:val="0"/>
-        </w:rPr>
-      </w:r>
-    </w:p>
-    <w:p>
-      <w:pPr>
-        <w:pBdr>
-          <w:top w:space="0" w:sz="0" w:val="nil"/>
-          <w:left w:space="0" w:sz="0" w:val="nil"/>
-          <w:bottom w:space="0" w:sz="0" w:val="nil"/>
-          <w:right w:space="0" w:sz="0" w:val="nil"/>
-          <w:between w:space="0" w:sz="0" w:val="nil"/>
-        </w:pBdr>
-        <w:shd w:fill="auto" w:val="clear"/>
-        <w:contextualSpacing w:val="0"/>
+        <w:rPr>
+          <w:color w:val="000000"/>
+        </w:rPr>
+      </w:pPr>
+      <w:r>
+        <w:rPr>
+          <w:rtl w:val="0"/>
+        </w:rPr>
+      </w:r>
+    </w:p>
+    <w:p>
+      <w:pPr>
+        <w:pBdr>
+          <w:top w:space="0" w:sz="0" w:val="nil"/>
+          <w:left w:space="0" w:sz="0" w:val="nil"/>
+          <w:bottom w:space="0" w:sz="0" w:val="nil"/>
+          <w:right w:space="0" w:sz="0" w:val="nil"/>
+          <w:between w:space="0" w:sz="0" w:val="nil"/>
+        </w:pBdr>
+        <w:shd w:fill="auto" w:val="clear"/>
         <w:rPr>
           <w:color w:val="000000"/>
         </w:rPr>
@@ -160,7 +156,6 @@
           <w:between w:space="0" w:sz="0" w:val="nil"/>
         </w:pBdr>
         <w:shd w:fill="auto" w:val="clear"/>
-        <w:contextualSpacing w:val="0"/>
         <w:rPr>
           <w:color w:val="000000"/>
         </w:rPr>
@@ -191,7 +186,6 @@
           <w:between w:space="0" w:sz="0" w:val="nil"/>
         </w:pBdr>
         <w:shd w:fill="auto" w:val="clear"/>
-        <w:contextualSpacing w:val="0"/>
         <w:rPr>
           <w:color w:val="000000"/>
         </w:rPr>
@@ -273,7 +267,6 @@
           <w:between w:space="0" w:sz="0" w:val="nil"/>
         </w:pBdr>
         <w:shd w:fill="auto" w:val="clear"/>
-        <w:contextualSpacing w:val="0"/>
         <w:rPr>
           <w:color w:val="000000"/>
         </w:rPr>
@@ -337,7 +330,6 @@
           <w:between w:space="0" w:sz="0" w:val="nil"/>
         </w:pBdr>
         <w:shd w:fill="auto" w:val="clear"/>
-        <w:contextualSpacing w:val="0"/>
         <w:rPr/>
       </w:pPr>
       <w:r>
@@ -356,7 +348,6 @@
           <w:between w:space="0" w:sz="0" w:val="nil"/>
         </w:pBdr>
         <w:shd w:fill="auto" w:val="clear"/>
-        <w:contextualSpacing w:val="0"/>
         <w:rPr>
           <w:color w:val="000000"/>
         </w:rPr>
@@ -501,7 +492,6 @@
           <w:between w:space="0" w:sz="0" w:val="nil"/>
         </w:pBdr>
         <w:shd w:fill="auto" w:val="clear"/>
-        <w:contextualSpacing w:val="0"/>
         <w:rPr>
           <w:color w:val="000000"/>
         </w:rPr>
@@ -596,7 +586,6 @@
           <w:between w:space="0" w:sz="0" w:val="nil"/>
         </w:pBdr>
         <w:shd w:fill="auto" w:val="clear"/>
-        <w:contextualSpacing w:val="0"/>
         <w:rPr>
           <w:color w:val="000000"/>
         </w:rPr>
@@ -731,7 +720,6 @@
           <w:between w:space="0" w:sz="0" w:val="nil"/>
         </w:pBdr>
         <w:shd w:fill="auto" w:val="clear"/>
-        <w:contextualSpacing w:val="0"/>
         <w:rPr>
           <w:color w:val="000000"/>
         </w:rPr>
@@ -837,7 +825,6 @@
           <w:between w:space="0" w:sz="0" w:val="nil"/>
         </w:pBdr>
         <w:shd w:fill="auto" w:val="clear"/>
-        <w:contextualSpacing w:val="0"/>
         <w:rPr>
           <w:color w:val="000000"/>
         </w:rPr>
@@ -942,7 +929,6 @@
           <w:between w:space="0" w:sz="0" w:val="nil"/>
         </w:pBdr>
         <w:shd w:fill="auto" w:val="clear"/>
-        <w:contextualSpacing w:val="0"/>
         <w:rPr>
           <w:color w:val="000000"/>
         </w:rPr>
@@ -1044,7 +1030,6 @@
           <w:between w:space="0" w:sz="0" w:val="nil"/>
         </w:pBdr>
         <w:shd w:fill="auto" w:val="clear"/>
-        <w:contextualSpacing w:val="0"/>
         <w:rPr>
           <w:color w:val="000000"/>
         </w:rPr>
@@ -1133,7 +1118,6 @@
           <w:between w:space="0" w:sz="0" w:val="nil"/>
         </w:pBdr>
         <w:shd w:fill="auto" w:val="clear"/>
-        <w:contextualSpacing w:val="0"/>
         <w:rPr>
           <w:color w:val="000000"/>
         </w:rPr>
@@ -1205,7 +1189,6 @@
           <w:between w:space="0" w:sz="0" w:val="nil"/>
         </w:pBdr>
         <w:shd w:fill="auto" w:val="clear"/>
-        <w:contextualSpacing w:val="0"/>
         <w:rPr>
           <w:color w:val="000000"/>
         </w:rPr>
@@ -1236,28 +1219,26 @@
           <w:between w:space="0" w:sz="0" w:val="nil"/>
         </w:pBdr>
         <w:shd w:fill="auto" w:val="clear"/>
-        <w:contextualSpacing w:val="0"/>
-        <w:rPr>
-          <w:color w:val="000000"/>
-        </w:rPr>
-      </w:pPr>
-      <w:r>
-        <w:rPr>
-          <w:rtl w:val="0"/>
-        </w:rPr>
-      </w:r>
-    </w:p>
-    <w:p>
-      <w:pPr>
-        <w:pBdr>
-          <w:top w:space="0" w:sz="0" w:val="nil"/>
-          <w:left w:space="0" w:sz="0" w:val="nil"/>
-          <w:bottom w:space="0" w:sz="0" w:val="nil"/>
-          <w:right w:space="0" w:sz="0" w:val="nil"/>
-          <w:between w:space="0" w:sz="0" w:val="nil"/>
-        </w:pBdr>
-        <w:shd w:fill="auto" w:val="clear"/>
-        <w:contextualSpacing w:val="0"/>
+        <w:rPr>
+          <w:color w:val="000000"/>
+        </w:rPr>
+      </w:pPr>
+      <w:r>
+        <w:rPr>
+          <w:rtl w:val="0"/>
+        </w:rPr>
+      </w:r>
+    </w:p>
+    <w:p>
+      <w:pPr>
+        <w:pBdr>
+          <w:top w:space="0" w:sz="0" w:val="nil"/>
+          <w:left w:space="0" w:sz="0" w:val="nil"/>
+          <w:bottom w:space="0" w:sz="0" w:val="nil"/>
+          <w:right w:space="0" w:sz="0" w:val="nil"/>
+          <w:between w:space="0" w:sz="0" w:val="nil"/>
+        </w:pBdr>
+        <w:shd w:fill="auto" w:val="clear"/>
         <w:rPr>
           <w:color w:val="000000"/>
         </w:rPr>
@@ -1288,7 +1269,6 @@
           <w:between w:space="0" w:sz="0" w:val="nil"/>
         </w:pBdr>
         <w:shd w:fill="auto" w:val="clear"/>
-        <w:contextualSpacing w:val="0"/>
         <w:rPr>
           <w:color w:val="000000"/>
         </w:rPr>
@@ -1319,7 +1299,6 @@
           <w:between w:space="0" w:sz="0" w:val="nil"/>
         </w:pBdr>
         <w:shd w:fill="auto" w:val="clear"/>
-        <w:contextualSpacing w:val="0"/>
         <w:rPr>
           <w:color w:val="000000"/>
         </w:rPr>
@@ -1408,7 +1387,6 @@
           <w:between w:space="0" w:sz="0" w:val="nil"/>
         </w:pBdr>
         <w:shd w:fill="auto" w:val="clear"/>
-        <w:contextualSpacing w:val="0"/>
         <w:rPr>
           <w:color w:val="000000"/>
         </w:rPr>
@@ -1459,7 +1437,6 @@
           <w:between w:space="0" w:sz="0" w:val="nil"/>
         </w:pBdr>
         <w:shd w:fill="auto" w:val="clear"/>
-        <w:contextualSpacing w:val="0"/>
         <w:rPr>
           <w:color w:val="000000"/>
         </w:rPr>
@@ -1628,7 +1605,6 @@
           <w:between w:space="0" w:sz="0" w:val="nil"/>
         </w:pBdr>
         <w:shd w:fill="auto" w:val="clear"/>
-        <w:contextualSpacing w:val="0"/>
         <w:rPr>
           <w:color w:val="000000"/>
         </w:rPr>
@@ -1780,7 +1756,6 @@
           <w:between w:space="0" w:sz="0" w:val="nil"/>
         </w:pBdr>
         <w:shd w:fill="auto" w:val="clear"/>
-        <w:contextualSpacing w:val="0"/>
         <w:rPr>
           <w:color w:val="000000"/>
         </w:rPr>
@@ -1882,7 +1857,6 @@
           <w:between w:space="0" w:sz="0" w:val="nil"/>
         </w:pBdr>
         <w:shd w:fill="auto" w:val="clear"/>
-        <w:contextualSpacing w:val="0"/>
         <w:rPr>
           <w:color w:val="000000"/>
         </w:rPr>
@@ -1967,7 +1941,6 @@
           <w:between w:space="0" w:sz="0" w:val="nil"/>
         </w:pBdr>
         <w:shd w:fill="auto" w:val="clear"/>
-        <w:contextualSpacing w:val="0"/>
         <w:rPr>
           <w:color w:val="000000"/>
         </w:rPr>
@@ -2056,7 +2029,6 @@
           <w:between w:space="0" w:sz="0" w:val="nil"/>
         </w:pBdr>
         <w:shd w:fill="auto" w:val="clear"/>
-        <w:contextualSpacing w:val="0"/>
         <w:rPr>
           <w:color w:val="000000"/>
         </w:rPr>
@@ -2128,7 +2100,6 @@
           <w:between w:space="0" w:sz="0" w:val="nil"/>
         </w:pBdr>
         <w:shd w:fill="auto" w:val="clear"/>
-        <w:contextualSpacing w:val="0"/>
         <w:rPr>
           <w:color w:val="000000"/>
         </w:rPr>
@@ -2159,28 +2130,26 @@
           <w:between w:space="0" w:sz="0" w:val="nil"/>
         </w:pBdr>
         <w:shd w:fill="auto" w:val="clear"/>
-        <w:contextualSpacing w:val="0"/>
-        <w:rPr>
-          <w:color w:val="000000"/>
-        </w:rPr>
-      </w:pPr>
-      <w:r>
-        <w:rPr>
-          <w:rtl w:val="0"/>
-        </w:rPr>
-      </w:r>
-    </w:p>
-    <w:p>
-      <w:pPr>
-        <w:pBdr>
-          <w:top w:space="0" w:sz="0" w:val="nil"/>
-          <w:left w:space="0" w:sz="0" w:val="nil"/>
-          <w:bottom w:space="0" w:sz="0" w:val="nil"/>
-          <w:right w:space="0" w:sz="0" w:val="nil"/>
-          <w:between w:space="0" w:sz="0" w:val="nil"/>
-        </w:pBdr>
-        <w:shd w:fill="auto" w:val="clear"/>
-        <w:contextualSpacing w:val="0"/>
+        <w:rPr>
+          <w:color w:val="000000"/>
+        </w:rPr>
+      </w:pPr>
+      <w:r>
+        <w:rPr>
+          <w:rtl w:val="0"/>
+        </w:rPr>
+      </w:r>
+    </w:p>
+    <w:p>
+      <w:pPr>
+        <w:pBdr>
+          <w:top w:space="0" w:sz="0" w:val="nil"/>
+          <w:left w:space="0" w:sz="0" w:val="nil"/>
+          <w:bottom w:space="0" w:sz="0" w:val="nil"/>
+          <w:right w:space="0" w:sz="0" w:val="nil"/>
+          <w:between w:space="0" w:sz="0" w:val="nil"/>
+        </w:pBdr>
+        <w:shd w:fill="auto" w:val="clear"/>
         <w:rPr>
           <w:color w:val="000000"/>
         </w:rPr>
@@ -2211,7 +2180,6 @@
           <w:between w:space="0" w:sz="0" w:val="nil"/>
         </w:pBdr>
         <w:shd w:fill="auto" w:val="clear"/>
-        <w:contextualSpacing w:val="0"/>
         <w:rPr>
           <w:color w:val="000000"/>
         </w:rPr>
@@ -2242,7 +2210,6 @@
           <w:between w:space="0" w:sz="0" w:val="nil"/>
         </w:pBdr>
         <w:shd w:fill="auto" w:val="clear"/>
-        <w:contextualSpacing w:val="0"/>
         <w:rPr>
           <w:color w:val="000000"/>
         </w:rPr>
@@ -2358,7 +2325,6 @@
           <w:between w:space="0" w:sz="0" w:val="nil"/>
         </w:pBdr>
         <w:shd w:fill="auto" w:val="clear"/>
-        <w:contextualSpacing w:val="0"/>
         <w:rPr>
           <w:color w:val="000000"/>
         </w:rPr>
@@ -2396,7 +2362,6 @@
           <w:between w:space="0" w:sz="0" w:val="nil"/>
         </w:pBdr>
         <w:shd w:fill="auto" w:val="clear"/>
-        <w:contextualSpacing w:val="0"/>
         <w:rPr>
           <w:color w:val="000000"/>
         </w:rPr>
@@ -2528,7 +2493,6 @@
           <w:between w:space="0" w:sz="0" w:val="nil"/>
         </w:pBdr>
         <w:shd w:fill="auto" w:val="clear"/>
-        <w:contextualSpacing w:val="0"/>
         <w:rPr>
           <w:color w:val="000000"/>
         </w:rPr>
@@ -2675,7 +2639,6 @@
           <w:between w:space="0" w:sz="0" w:val="nil"/>
         </w:pBdr>
         <w:shd w:fill="auto" w:val="clear"/>
-        <w:contextualSpacing w:val="0"/>
         <w:rPr>
           <w:color w:val="000000"/>
         </w:rPr>
@@ -2726,7 +2689,6 @@
           <w:between w:space="0" w:sz="0" w:val="nil"/>
         </w:pBdr>
         <w:shd w:fill="auto" w:val="clear"/>
-        <w:contextualSpacing w:val="0"/>
         <w:rPr/>
       </w:pPr>
       <w:r>
@@ -2755,28 +2717,26 @@
           <w:between w:space="0" w:sz="0" w:val="nil"/>
         </w:pBdr>
         <w:shd w:fill="auto" w:val="clear"/>
-        <w:contextualSpacing w:val="0"/>
-        <w:rPr>
-          <w:color w:val="000000"/>
-        </w:rPr>
-      </w:pPr>
-      <w:r>
-        <w:rPr>
-          <w:rtl w:val="0"/>
-        </w:rPr>
-      </w:r>
-    </w:p>
-    <w:p>
-      <w:pPr>
-        <w:pBdr>
-          <w:top w:space="0" w:sz="0" w:val="nil"/>
-          <w:left w:space="0" w:sz="0" w:val="nil"/>
-          <w:bottom w:space="0" w:sz="0" w:val="nil"/>
-          <w:right w:space="0" w:sz="0" w:val="nil"/>
-          <w:between w:space="0" w:sz="0" w:val="nil"/>
-        </w:pBdr>
-        <w:shd w:fill="auto" w:val="clear"/>
-        <w:contextualSpacing w:val="0"/>
+        <w:rPr>
+          <w:color w:val="000000"/>
+        </w:rPr>
+      </w:pPr>
+      <w:r>
+        <w:rPr>
+          <w:rtl w:val="0"/>
+        </w:rPr>
+      </w:r>
+    </w:p>
+    <w:p>
+      <w:pPr>
+        <w:pBdr>
+          <w:top w:space="0" w:sz="0" w:val="nil"/>
+          <w:left w:space="0" w:sz="0" w:val="nil"/>
+          <w:bottom w:space="0" w:sz="0" w:val="nil"/>
+          <w:right w:space="0" w:sz="0" w:val="nil"/>
+          <w:between w:space="0" w:sz="0" w:val="nil"/>
+        </w:pBdr>
+        <w:shd w:fill="auto" w:val="clear"/>
         <w:rPr>
           <w:color w:val="000000"/>
         </w:rPr>
@@ -2807,7 +2767,6 @@
           <w:between w:space="0" w:sz="0" w:val="nil"/>
         </w:pBdr>
         <w:shd w:fill="auto" w:val="clear"/>
-        <w:contextualSpacing w:val="0"/>
         <w:rPr>
           <w:color w:val="000000"/>
         </w:rPr>
@@ -2838,7 +2797,6 @@
           <w:between w:space="0" w:sz="0" w:val="nil"/>
         </w:pBdr>
         <w:shd w:fill="auto" w:val="clear"/>
-        <w:contextualSpacing w:val="0"/>
         <w:rPr>
           <w:color w:val="000000"/>
         </w:rPr>
@@ -2913,7 +2871,6 @@
           <w:between w:space="0" w:sz="0" w:val="nil"/>
         </w:pBdr>
         <w:shd w:fill="auto" w:val="clear"/>
-        <w:contextualSpacing w:val="0"/>
         <w:rPr>
           <w:color w:val="000000"/>
         </w:rPr>
@@ -3116,7 +3073,6 @@
           <w:between w:space="0" w:sz="0" w:val="nil"/>
         </w:pBdr>
         <w:shd w:fill="auto" w:val="clear"/>
-        <w:contextualSpacing w:val="0"/>
         <w:rPr>
           <w:color w:val="000000"/>
         </w:rPr>
@@ -3205,7 +3161,6 @@
           <w:between w:space="0" w:sz="0" w:val="nil"/>
         </w:pBdr>
         <w:shd w:fill="auto" w:val="clear"/>
-        <w:contextualSpacing w:val="0"/>
         <w:rPr>
           <w:color w:val="000000"/>
         </w:rPr>
@@ -3343,7 +3298,6 @@
           <w:between w:space="0" w:sz="0" w:val="nil"/>
         </w:pBdr>
         <w:shd w:fill="auto" w:val="clear"/>
-        <w:contextualSpacing w:val="0"/>
         <w:rPr/>
       </w:pPr>
       <w:r>
@@ -3473,7 +3427,6 @@
           <w:between w:space="0" w:sz="0" w:val="nil"/>
         </w:pBdr>
         <w:shd w:fill="auto" w:val="clear"/>
-        <w:contextualSpacing w:val="0"/>
         <w:rPr/>
       </w:pPr>
       <w:r>
@@ -3502,7 +3455,6 @@
           <w:between w:space="0" w:sz="0" w:val="nil"/>
         </w:pBdr>
         <w:shd w:fill="auto" w:val="clear"/>
-        <w:contextualSpacing w:val="0"/>
         <w:rPr/>
       </w:pPr>
       <w:r>
